--- a/static/media/resume.docx
+++ b/static/media/resume.docx
@@ -1,6 +1,6 @@
 
 <file path=word/document.xml><?xml version="1.0" encoding="utf-8"?>
-<w:document xmlns:wpc="http://schemas.microsoft.com/office/word/2010/wordprocessingCanvas" xmlns:mo="http://schemas.microsoft.com/office/mac/office/2008/main" xmlns:mc="http://schemas.openxmlformats.org/markup-compatibility/2006" xmlns:mv="urn:schemas-microsoft-com:mac:vml" xmlns:o="urn:schemas-microsoft-com:office:office" xmlns:r="http://schemas.openxmlformats.org/officeDocument/2006/relationships" xmlns:m="http://schemas.openxmlformats.org/officeDocument/2006/math" xmlns:v="urn:schemas-microsoft-com:vml" xmlns:wp14="http://schemas.microsoft.com/office/word/2010/wordprocessingDrawing" xmlns:wp="http://schemas.openxmlformats.org/drawingml/2006/wordprocessingDrawing" xmlns:w10="urn:schemas-microsoft-com:office:word" xmlns:w="http://schemas.openxmlformats.org/wordprocessingml/2006/main" xmlns:w14="http://schemas.microsoft.com/office/word/2010/wordml" xmlns:w15="http://schemas.microsoft.com/office/word/2012/wordml" xmlns:wpg="http://schemas.microsoft.com/office/word/2010/wordprocessingGroup" xmlns:wpi="http://schemas.microsoft.com/office/word/2010/wordprocessingInk" xmlns:wne="http://schemas.microsoft.com/office/word/2006/wordml" xmlns:wps="http://schemas.microsoft.com/office/word/2010/wordprocessingShape" mc:Ignorable="w14 w15 wp14">
+<w:document xmlns:wpc="http://schemas.microsoft.com/office/word/2010/wordprocessingCanvas" xmlns:cx="http://schemas.microsoft.com/office/drawing/2014/chartex" xmlns:cx1="http://schemas.microsoft.com/office/drawing/2015/9/8/chartex" xmlns:cx2="http://schemas.microsoft.com/office/drawing/2015/10/21/chartex" xmlns:cx3="http://schemas.microsoft.com/office/drawing/2016/5/9/chartex" xmlns:cx4="http://schemas.microsoft.com/office/drawing/2016/5/10/chartex" xmlns:cx5="http://schemas.microsoft.com/office/drawing/2016/5/11/chartex" xmlns:cx6="http://schemas.microsoft.com/office/drawing/2016/5/12/chartex" xmlns:cx7="http://schemas.microsoft.com/office/drawing/2016/5/13/chartex" xmlns:cx8="http://schemas.microsoft.com/office/drawing/2016/5/14/chartex" xmlns:mc="http://schemas.openxmlformats.org/markup-compatibility/2006" xmlns:aink="http://schemas.microsoft.com/office/drawing/2016/ink" xmlns:am3d="http://schemas.microsoft.com/office/drawing/2017/model3d" xmlns:o="urn:schemas-microsoft-com:office:office" xmlns:r="http://schemas.openxmlformats.org/officeDocument/2006/relationships" xmlns:m="http://schemas.openxmlformats.org/officeDocument/2006/math" xmlns:v="urn:schemas-microsoft-com:vml" xmlns:wp14="http://schemas.microsoft.com/office/word/2010/wordprocessingDrawing" xmlns:wp="http://schemas.openxmlformats.org/drawingml/2006/wordprocessingDrawing" xmlns:w10="urn:schemas-microsoft-com:office:word" xmlns:w="http://schemas.openxmlformats.org/wordprocessingml/2006/main" xmlns:w14="http://schemas.microsoft.com/office/word/2010/wordml" xmlns:w15="http://schemas.microsoft.com/office/word/2012/wordml" xmlns:w16cid="http://schemas.microsoft.com/office/word/2016/wordml/cid" xmlns:w16se="http://schemas.microsoft.com/office/word/2015/wordml/symex" xmlns:wpg="http://schemas.microsoft.com/office/word/2010/wordprocessingGroup" xmlns:wpi="http://schemas.microsoft.com/office/word/2010/wordprocessingInk" xmlns:wne="http://schemas.microsoft.com/office/word/2006/wordml" xmlns:wps="http://schemas.microsoft.com/office/word/2010/wordprocessingShape" mc:Ignorable="w14 w15 w16se w16cid wp14">
   <w:background w:color="FFFFFF"/>
   <w:body>
     <w:p>
@@ -29,69 +29,55 @@
         </w:tabs>
         <w:spacing w:line="240" w:lineRule="auto"/>
         <w:rPr>
+          <w:rFonts w:ascii="Times New Roman" w:eastAsia="Times New Roman" w:hAnsi="Times New Roman" w:cs="Times New Roman"/>
+          <w:sz w:val="24"/>
+          <w:szCs w:val="24"/>
+        </w:rPr>
+      </w:pPr>
+      <w:r>
+        <w:rPr>
+          <w:rFonts w:ascii="Times New Roman" w:eastAsia="Times New Roman" w:hAnsi="Times New Roman" w:cs="Times New Roman"/>
+          <w:sz w:val="24"/>
+          <w:szCs w:val="24"/>
+        </w:rPr>
+        <w:tab/>
+      </w:r>
+      <w:r>
+        <w:rPr>
+          <w:rFonts w:ascii="Times New Roman" w:eastAsia="Times New Roman" w:hAnsi="Times New Roman" w:cs="Times New Roman"/>
+          <w:sz w:val="24"/>
+          <w:szCs w:val="24"/>
+        </w:rPr>
+        <w:t>jdeweese1@ksu</w:t>
+      </w:r>
+      <w:r>
+        <w:rPr>
+          <w:rFonts w:ascii="Times New Roman" w:eastAsia="Times New Roman" w:hAnsi="Times New Roman" w:cs="Times New Roman"/>
+          <w:sz w:val="24"/>
+          <w:szCs w:val="24"/>
+        </w:rPr>
+        <w:t>.edu</w:t>
+      </w:r>
+      <w:bookmarkStart w:id="0" w:name="_GoBack"/>
+      <w:bookmarkEnd w:id="0"/>
+    </w:p>
+    <w:p>
+      <w:pPr>
+        <w:tabs>
+          <w:tab w:val="right" w:pos="9360"/>
+        </w:tabs>
+        <w:spacing w:line="240" w:lineRule="auto"/>
+        <w:rPr>
           <w:rFonts w:ascii="Times New Roman" w:hAnsi="Times New Roman" w:cs="Times New Roman"/>
         </w:rPr>
       </w:pPr>
       <w:r>
-        <w:rPr>
-          <w:rFonts w:ascii="Times New Roman" w:eastAsia="Times New Roman" w:hAnsi="Times New Roman" w:cs="Times New Roman"/>
-          <w:sz w:val="24"/>
-          <w:szCs w:val="24"/>
-        </w:rPr>
-        <w:t>2005 Hunting Ave</w:t>
-      </w:r>
-      <w:r>
-        <w:rPr>
-          <w:rFonts w:ascii="Times New Roman" w:eastAsia="Times New Roman" w:hAnsi="Times New Roman" w:cs="Times New Roman"/>
-          <w:sz w:val="24"/>
-          <w:szCs w:val="24"/>
-        </w:rPr>
-        <w:tab/>
-      </w:r>
-      <w:r>
-        <w:rPr>
-          <w:rFonts w:ascii="Times New Roman" w:eastAsia="Times New Roman" w:hAnsi="Times New Roman" w:cs="Times New Roman"/>
-          <w:sz w:val="24"/>
-          <w:szCs w:val="24"/>
-        </w:rPr>
-        <w:t>jdeweese1@k-state.edu</w:t>
-      </w:r>
-    </w:p>
-    <w:p>
-      <w:pPr>
-        <w:tabs>
-          <w:tab w:val="right" w:pos="9360"/>
-        </w:tabs>
-        <w:spacing w:line="240" w:lineRule="auto"/>
-        <w:rPr>
-          <w:rFonts w:ascii="Times New Roman" w:eastAsia="Times New Roman" w:hAnsi="Times New Roman" w:cs="Times New Roman"/>
-          <w:sz w:val="24"/>
-          <w:szCs w:val="24"/>
-        </w:rPr>
-      </w:pPr>
-      <w:r>
-        <w:rPr>
-          <w:rFonts w:ascii="Times New Roman" w:eastAsia="Times New Roman" w:hAnsi="Times New Roman" w:cs="Times New Roman"/>
-          <w:sz w:val="24"/>
-          <w:szCs w:val="24"/>
-        </w:rPr>
-        <w:t>Manhattan, KS 66502</w:t>
-      </w:r>
-      <w:r>
-        <w:rPr>
-          <w:rFonts w:ascii="Times New Roman" w:eastAsia="Times New Roman" w:hAnsi="Times New Roman" w:cs="Times New Roman"/>
-          <w:sz w:val="24"/>
-          <w:szCs w:val="24"/>
-        </w:rPr>
-        <w:tab/>
-      </w:r>
-      <w:r>
-        <w:rPr>
-          <w:rFonts w:ascii="Times New Roman" w:eastAsia="Times New Roman" w:hAnsi="Times New Roman" w:cs="Times New Roman"/>
-          <w:sz w:val="24"/>
-          <w:szCs w:val="24"/>
-        </w:rPr>
-        <w:t>620-388-4831</w:t>
+        <w:pict w14:anchorId="5477A3B3">
+          <v:rect id="Horizontal Line 1" o:spid="_x0000_s1029" alt="" style="width:7in;height:1.1pt;visibility:visible;mso-wrap-style:square;mso-width-percent:0;mso-height-percent:0;mso-left-percent:-10001;mso-top-percent:-10001;mso-position-horizontal:absolute;mso-position-horizontal-relative:char;mso-position-vertical:absolute;mso-position-vertical-relative:line;mso-width-percent:0;mso-height-percent:0;mso-left-percent:-10001;mso-top-percent:-10001;v-text-anchor:top" filled="f">
+            <o:lock v:ext="edit" rotation="t" aspectratio="t" verticies="t" text="t" shapetype="t"/>
+            <w10:anchorlock/>
+          </v:rect>
+        </w:pict>
       </w:r>
     </w:p>
     <w:p>
@@ -164,7 +150,25 @@
           <w:szCs w:val="24"/>
         </w:rPr>
         <w:tab/>
-        <w:t>Expected Graduation Date: May, 2021</w:t>
+        <w:t xml:space="preserve">Expected Graduation Date: </w:t>
+      </w:r>
+      <w:proofErr w:type="gramStart"/>
+      <w:r>
+        <w:rPr>
+          <w:rFonts w:ascii="Times New Roman" w:eastAsia="Times New Roman" w:hAnsi="Times New Roman" w:cs="Times New Roman"/>
+          <w:sz w:val="24"/>
+          <w:szCs w:val="24"/>
+        </w:rPr>
+        <w:t>May,</w:t>
+      </w:r>
+      <w:proofErr w:type="gramEnd"/>
+      <w:r>
+        <w:rPr>
+          <w:rFonts w:ascii="Times New Roman" w:eastAsia="Times New Roman" w:hAnsi="Times New Roman" w:cs="Times New Roman"/>
+          <w:sz w:val="24"/>
+          <w:szCs w:val="24"/>
+        </w:rPr>
+        <w:t xml:space="preserve"> 2021</w:t>
       </w:r>
     </w:p>
     <w:p>
@@ -206,23 +210,29 @@
           <w:sz w:val="24"/>
           <w:szCs w:val="24"/>
         </w:rPr>
-        <w:t>GPA: 4.0</w:t>
-      </w:r>
-    </w:p>
-    <w:p>
-      <w:pPr>
-        <w:tabs>
-          <w:tab w:val="right" w:pos="9360"/>
-        </w:tabs>
-        <w:spacing w:line="240" w:lineRule="auto"/>
-        <w:rPr>
-          <w:rFonts w:ascii="Times New Roman" w:eastAsia="Times New Roman" w:hAnsi="Times New Roman" w:cs="Times New Roman"/>
-          <w:sz w:val="24"/>
-          <w:szCs w:val="24"/>
-        </w:rPr>
-      </w:pPr>
-      <w:bookmarkStart w:id="0" w:name="_GoBack"/>
-      <w:bookmarkEnd w:id="0"/>
+        <w:t>GPA: 3.</w:t>
+      </w:r>
+      <w:r>
+        <w:rPr>
+          <w:rFonts w:ascii="Times New Roman" w:eastAsia="Times New Roman" w:hAnsi="Times New Roman" w:cs="Times New Roman"/>
+          <w:sz w:val="24"/>
+          <w:szCs w:val="24"/>
+        </w:rPr>
+        <w:t>78</w:t>
+      </w:r>
+    </w:p>
+    <w:p>
+      <w:pPr>
+        <w:tabs>
+          <w:tab w:val="right" w:pos="9360"/>
+        </w:tabs>
+        <w:spacing w:line="240" w:lineRule="auto"/>
+        <w:rPr>
+          <w:rFonts w:ascii="Times New Roman" w:eastAsia="Times New Roman" w:hAnsi="Times New Roman" w:cs="Times New Roman"/>
+          <w:sz w:val="24"/>
+          <w:szCs w:val="24"/>
+        </w:rPr>
+      </w:pPr>
     </w:p>
     <w:p>
       <w:pPr>
@@ -261,57 +271,41 @@
     </w:p>
     <w:p>
       <w:pPr>
+        <w:tabs>
+          <w:tab w:val="right" w:pos="9360"/>
+        </w:tabs>
+        <w:spacing w:line="240" w:lineRule="auto"/>
+        <w:rPr>
+          <w:rFonts w:ascii="Times New Roman" w:eastAsia="Times New Roman" w:hAnsi="Times New Roman" w:cs="Times New Roman"/>
+          <w:sz w:val="24"/>
+          <w:szCs w:val="24"/>
+        </w:rPr>
+      </w:pPr>
+      <w:r>
+        <w:rPr>
+          <w:rFonts w:ascii="Times New Roman" w:eastAsia="Times New Roman" w:hAnsi="Times New Roman" w:cs="Times New Roman"/>
+          <w:sz w:val="24"/>
+          <w:szCs w:val="24"/>
+        </w:rPr>
+        <w:t>GPA 3.90 Class Rank 2 of 25</w:t>
+      </w:r>
+    </w:p>
+    <w:p>
+      <w:pPr>
+        <w:tabs>
+          <w:tab w:val="right" w:pos="9360"/>
+        </w:tabs>
         <w:spacing w:line="240" w:lineRule="auto"/>
         <w:rPr>
           <w:rFonts w:ascii="Times New Roman" w:hAnsi="Times New Roman" w:cs="Times New Roman"/>
         </w:rPr>
       </w:pPr>
       <w:r>
-        <w:rPr>
-          <w:rFonts w:ascii="Times New Roman" w:eastAsia="Times New Roman" w:hAnsi="Times New Roman" w:cs="Times New Roman"/>
-          <w:sz w:val="24"/>
-          <w:szCs w:val="24"/>
-        </w:rPr>
-        <w:t>20269 W U.S. Highway 54, Pratt, KS 67124</w:t>
-      </w:r>
-    </w:p>
-    <w:p>
-      <w:pPr>
-        <w:tabs>
-          <w:tab w:val="right" w:pos="9360"/>
-        </w:tabs>
-        <w:spacing w:line="240" w:lineRule="auto"/>
-        <w:rPr>
-          <w:rFonts w:ascii="Times New Roman" w:eastAsia="Times New Roman" w:hAnsi="Times New Roman" w:cs="Times New Roman"/>
-          <w:sz w:val="24"/>
-          <w:szCs w:val="24"/>
-        </w:rPr>
-      </w:pPr>
-      <w:r>
-        <w:rPr>
-          <w:rFonts w:ascii="Times New Roman" w:eastAsia="Times New Roman" w:hAnsi="Times New Roman" w:cs="Times New Roman"/>
-          <w:sz w:val="24"/>
-          <w:szCs w:val="24"/>
-        </w:rPr>
-        <w:t>GPA 3.90 Class Rank 2 of 25</w:t>
-      </w:r>
-    </w:p>
-    <w:p>
-      <w:pPr>
-        <w:tabs>
-          <w:tab w:val="right" w:pos="9360"/>
-        </w:tabs>
-        <w:spacing w:line="240" w:lineRule="auto"/>
-        <w:rPr>
-          <w:rFonts w:ascii="Times New Roman" w:hAnsi="Times New Roman" w:cs="Times New Roman"/>
-        </w:rPr>
-      </w:pPr>
-      <w:r>
-        <w:rPr>
-          <w:rFonts w:ascii="Times New Roman" w:hAnsi="Times New Roman" w:cs="Times New Roman"/>
-        </w:rPr>
-        <w:pict w14:anchorId="48354CD8">
-          <v:rect id="_x0000_i1025" style="width:0;height:1.5pt" o:hralign="center" o:hrstd="t" o:hr="t" fillcolor="#a0a0a0" stroked="f"/>
+        <w:pict w14:anchorId="50A494D3">
+          <v:rect id="Horizontal Line 2" o:spid="_x0000_s1028" alt="" style="width:7in;height:1.1pt;visibility:visible;mso-wrap-style:square;mso-width-percent:0;mso-height-percent:0;mso-left-percent:-10001;mso-top-percent:-10001;mso-position-horizontal:absolute;mso-position-horizontal-relative:char;mso-position-vertical:absolute;mso-position-vertical-relative:line;mso-width-percent:0;mso-height-percent:0;mso-left-percent:-10001;mso-top-percent:-10001;v-text-anchor:top" filled="f">
+            <o:lock v:ext="edit" rotation="t" aspectratio="t" verticies="t" text="t" shapetype="t"/>
+            <w10:anchorlock/>
+          </v:rect>
         </w:pict>
       </w:r>
     </w:p>
@@ -322,25 +316,29 @@
         </w:tabs>
         <w:spacing w:line="240" w:lineRule="auto"/>
         <w:outlineLvl w:val="0"/>
-        <w:rPr>
-          <w:rFonts w:ascii="Times New Roman" w:hAnsi="Times New Roman" w:cs="Times New Roman"/>
-        </w:rPr>
-      </w:pPr>
-      <w:r>
         <w:rPr>
           <w:rFonts w:ascii="Times New Roman" w:eastAsia="Times New Roman" w:hAnsi="Times New Roman" w:cs="Times New Roman"/>
           <w:b/>
           <w:sz w:val="28"/>
           <w:szCs w:val="28"/>
         </w:rPr>
-        <w:t>Work Experience</w:t>
-      </w:r>
-      <w:r>
-        <w:rPr>
-          <w:rFonts w:ascii="Times New Roman" w:eastAsia="Times New Roman" w:hAnsi="Times New Roman" w:cs="Times New Roman"/>
+      </w:pPr>
+      <w:r>
+        <w:rPr>
+          <w:rFonts w:ascii="Times New Roman" w:eastAsia="Times New Roman" w:hAnsi="Times New Roman" w:cs="Times New Roman"/>
+          <w:b/>
           <w:sz w:val="28"/>
           <w:szCs w:val="28"/>
         </w:rPr>
+        <w:t>Work Experience</w:t>
+      </w:r>
+      <w:r>
+        <w:rPr>
+          <w:rFonts w:ascii="Times New Roman" w:eastAsia="Times New Roman" w:hAnsi="Times New Roman" w:cs="Times New Roman"/>
+          <w:b/>
+          <w:sz w:val="28"/>
+          <w:szCs w:val="28"/>
+        </w:rPr>
         <w:tab/>
       </w:r>
     </w:p>
@@ -350,6 +348,201 @@
           <w:tab w:val="right" w:pos="9360"/>
         </w:tabs>
         <w:spacing w:line="240" w:lineRule="auto"/>
+        <w:outlineLvl w:val="0"/>
+        <w:rPr>
+          <w:rFonts w:ascii="Times New Roman" w:eastAsia="Times New Roman" w:hAnsi="Times New Roman" w:cs="Times New Roman"/>
+          <w:b/>
+          <w:sz w:val="24"/>
+          <w:szCs w:val="24"/>
+        </w:rPr>
+      </w:pPr>
+      <w:r>
+        <w:rPr>
+          <w:rFonts w:ascii="Times New Roman" w:eastAsia="Times New Roman" w:hAnsi="Times New Roman" w:cs="Times New Roman"/>
+          <w:b/>
+          <w:sz w:val="24"/>
+          <w:szCs w:val="24"/>
+        </w:rPr>
+        <w:t>Office of Educational Innovation and Evaluation</w:t>
+      </w:r>
+      <w:r>
+        <w:rPr>
+          <w:rFonts w:ascii="Times New Roman" w:eastAsia="Times New Roman" w:hAnsi="Times New Roman" w:cs="Times New Roman"/>
+          <w:b/>
+          <w:sz w:val="24"/>
+          <w:szCs w:val="24"/>
+        </w:rPr>
+        <w:t xml:space="preserve"> (OEIE), K-State</w:t>
+      </w:r>
+      <w:r>
+        <w:rPr>
+          <w:rFonts w:ascii="Times New Roman" w:eastAsia="Times New Roman" w:hAnsi="Times New Roman" w:cs="Times New Roman"/>
+          <w:b/>
+          <w:sz w:val="24"/>
+          <w:szCs w:val="24"/>
+        </w:rPr>
+        <w:tab/>
+      </w:r>
+      <w:r>
+        <w:rPr>
+          <w:rFonts w:ascii="Times New Roman" w:eastAsia="Times New Roman" w:hAnsi="Times New Roman" w:cs="Times New Roman"/>
+          <w:sz w:val="24"/>
+          <w:szCs w:val="24"/>
+        </w:rPr>
+        <w:t>June 2018 – Present</w:t>
+      </w:r>
+    </w:p>
+    <w:p>
+      <w:pPr>
+        <w:tabs>
+          <w:tab w:val="right" w:pos="9360"/>
+        </w:tabs>
+        <w:spacing w:line="240" w:lineRule="auto"/>
+        <w:ind w:left="720" w:hanging="720"/>
+        <w:outlineLvl w:val="0"/>
+        <w:rPr>
+          <w:rFonts w:ascii="Times New Roman" w:eastAsia="Times New Roman" w:hAnsi="Times New Roman" w:cs="Times New Roman"/>
+          <w:sz w:val="24"/>
+          <w:szCs w:val="24"/>
+        </w:rPr>
+      </w:pPr>
+      <w:r>
+        <w:rPr>
+          <w:rFonts w:ascii="Times New Roman" w:eastAsia="Times New Roman" w:hAnsi="Times New Roman" w:cs="Times New Roman"/>
+          <w:b/>
+          <w:sz w:val="24"/>
+          <w:szCs w:val="24"/>
+        </w:rPr>
+        <w:tab/>
+      </w:r>
+      <w:r>
+        <w:rPr>
+          <w:rFonts w:ascii="Times New Roman" w:eastAsia="Times New Roman" w:hAnsi="Times New Roman" w:cs="Times New Roman"/>
+          <w:sz w:val="24"/>
+          <w:szCs w:val="24"/>
+        </w:rPr>
+        <w:t xml:space="preserve">Student </w:t>
+      </w:r>
+      <w:r>
+        <w:rPr>
+          <w:rFonts w:ascii="Times New Roman" w:eastAsia="Times New Roman" w:hAnsi="Times New Roman" w:cs="Times New Roman"/>
+          <w:sz w:val="24"/>
+          <w:szCs w:val="24"/>
+        </w:rPr>
+        <w:t xml:space="preserve">Web </w:t>
+      </w:r>
+      <w:r>
+        <w:rPr>
+          <w:rFonts w:ascii="Times New Roman" w:eastAsia="Times New Roman" w:hAnsi="Times New Roman" w:cs="Times New Roman"/>
+          <w:sz w:val="24"/>
+          <w:szCs w:val="24"/>
+        </w:rPr>
+        <w:t xml:space="preserve">Developer for </w:t>
+      </w:r>
+      <w:r>
+        <w:rPr>
+          <w:rFonts w:ascii="Times New Roman" w:eastAsia="Times New Roman" w:hAnsi="Times New Roman" w:cs="Times New Roman"/>
+          <w:sz w:val="24"/>
+          <w:szCs w:val="24"/>
+        </w:rPr>
+        <w:t xml:space="preserve">Program Evaluation </w:t>
+      </w:r>
+      <w:proofErr w:type="gramStart"/>
+      <w:r>
+        <w:rPr>
+          <w:rFonts w:ascii="Times New Roman" w:eastAsia="Times New Roman" w:hAnsi="Times New Roman" w:cs="Times New Roman"/>
+          <w:sz w:val="24"/>
+          <w:szCs w:val="24"/>
+        </w:rPr>
+        <w:t>And</w:t>
+      </w:r>
+      <w:proofErr w:type="gramEnd"/>
+      <w:r>
+        <w:rPr>
+          <w:rFonts w:ascii="Times New Roman" w:eastAsia="Times New Roman" w:hAnsi="Times New Roman" w:cs="Times New Roman"/>
+          <w:sz w:val="24"/>
+          <w:szCs w:val="24"/>
+        </w:rPr>
+        <w:t xml:space="preserve"> Reporting System (PEARS)</w:t>
+      </w:r>
+    </w:p>
+    <w:p>
+      <w:pPr>
+        <w:tabs>
+          <w:tab w:val="right" w:pos="9360"/>
+        </w:tabs>
+        <w:spacing w:line="240" w:lineRule="auto"/>
+        <w:ind w:left="720" w:hanging="720"/>
+        <w:outlineLvl w:val="0"/>
+        <w:rPr>
+          <w:rFonts w:ascii="Times New Roman" w:eastAsia="Times New Roman" w:hAnsi="Times New Roman" w:cs="Times New Roman"/>
+          <w:sz w:val="24"/>
+          <w:szCs w:val="24"/>
+        </w:rPr>
+      </w:pPr>
+    </w:p>
+    <w:p>
+      <w:pPr>
+        <w:tabs>
+          <w:tab w:val="right" w:pos="9360"/>
+        </w:tabs>
+        <w:spacing w:line="240" w:lineRule="auto"/>
+        <w:rPr>
+          <w:rFonts w:ascii="Times New Roman" w:eastAsia="Times New Roman" w:hAnsi="Times New Roman" w:cs="Times New Roman"/>
+          <w:sz w:val="24"/>
+          <w:szCs w:val="24"/>
+        </w:rPr>
+      </w:pPr>
+      <w:r>
+        <w:rPr>
+          <w:rFonts w:ascii="Times New Roman" w:eastAsia="Times New Roman" w:hAnsi="Times New Roman" w:cs="Times New Roman"/>
+          <w:b/>
+          <w:sz w:val="24"/>
+          <w:szCs w:val="24"/>
+        </w:rPr>
+        <w:t xml:space="preserve">AJ Farms, </w:t>
+      </w:r>
+      <w:r>
+        <w:rPr>
+          <w:rFonts w:ascii="Times New Roman" w:eastAsia="Times New Roman" w:hAnsi="Times New Roman" w:cs="Times New Roman"/>
+          <w:b/>
+          <w:sz w:val="24"/>
+          <w:szCs w:val="24"/>
+        </w:rPr>
+        <w:t>Pratt, KS</w:t>
+      </w:r>
+      <w:r>
+        <w:rPr>
+          <w:rFonts w:ascii="Times New Roman" w:eastAsia="Times New Roman" w:hAnsi="Times New Roman" w:cs="Times New Roman"/>
+          <w:sz w:val="24"/>
+          <w:szCs w:val="24"/>
+        </w:rPr>
+        <w:tab/>
+      </w:r>
+      <w:r>
+        <w:rPr>
+          <w:rFonts w:ascii="Times New Roman" w:eastAsia="Times New Roman" w:hAnsi="Times New Roman" w:cs="Times New Roman"/>
+          <w:sz w:val="24"/>
+          <w:szCs w:val="24"/>
+        </w:rPr>
+        <w:t>2009-</w:t>
+      </w:r>
+      <w:r>
+        <w:rPr>
+          <w:rFonts w:ascii="Times New Roman" w:eastAsia="Times New Roman" w:hAnsi="Times New Roman" w:cs="Times New Roman"/>
+          <w:sz w:val="24"/>
+          <w:szCs w:val="24"/>
+        </w:rPr>
+        <w:t>August 2017</w:t>
+      </w:r>
+    </w:p>
+    <w:p>
+      <w:pPr>
+        <w:tabs>
+          <w:tab w:val="right" w:pos="9360"/>
+        </w:tabs>
+        <w:spacing w:line="240" w:lineRule="auto"/>
+        <w:ind w:left="720" w:hanging="720"/>
         <w:rPr>
           <w:rFonts w:ascii="Times New Roman" w:hAnsi="Times New Roman" w:cs="Times New Roman"/>
         </w:rPr>
@@ -357,46 +550,11 @@
       <w:r>
         <w:rPr>
           <w:rFonts w:ascii="Times New Roman" w:eastAsia="Times New Roman" w:hAnsi="Times New Roman" w:cs="Times New Roman"/>
-          <w:b/>
-          <w:sz w:val="24"/>
-          <w:szCs w:val="24"/>
-        </w:rPr>
-        <w:t xml:space="preserve">AJ Farms, </w:t>
-      </w:r>
-      <w:r>
-        <w:rPr>
-          <w:rFonts w:ascii="Times New Roman" w:eastAsia="Times New Roman" w:hAnsi="Times New Roman" w:cs="Times New Roman"/>
-          <w:sz w:val="24"/>
-          <w:szCs w:val="24"/>
-        </w:rPr>
-        <w:t xml:space="preserve">Pratt, KS - Farm Hand: Daily care of livestock, operate </w:t>
-      </w:r>
-      <w:proofErr w:type="gramStart"/>
-      <w:r>
-        <w:rPr>
-          <w:rFonts w:ascii="Times New Roman" w:eastAsia="Times New Roman" w:hAnsi="Times New Roman" w:cs="Times New Roman"/>
-          <w:sz w:val="24"/>
-          <w:szCs w:val="24"/>
-        </w:rPr>
-        <w:t>machinery,</w:t>
-      </w:r>
-      <w:r>
-        <w:rPr>
-          <w:rFonts w:ascii="Times New Roman" w:eastAsia="Times New Roman" w:hAnsi="Times New Roman" w:cs="Times New Roman"/>
-          <w:sz w:val="24"/>
-          <w:szCs w:val="24"/>
-        </w:rPr>
-        <w:t xml:space="preserve">  </w:t>
-      </w:r>
-      <w:r>
-        <w:rPr>
-          <w:rFonts w:ascii="Times New Roman" w:eastAsia="Times New Roman" w:hAnsi="Times New Roman" w:cs="Times New Roman"/>
           <w:sz w:val="24"/>
           <w:szCs w:val="24"/>
         </w:rPr>
         <w:t xml:space="preserve"> </w:t>
       </w:r>
-      <w:proofErr w:type="gramEnd"/>
       <w:r>
         <w:rPr>
           <w:rFonts w:ascii="Times New Roman" w:eastAsia="Times New Roman" w:hAnsi="Times New Roman" w:cs="Times New Roman"/>
@@ -404,15 +562,46 @@
           <w:szCs w:val="24"/>
         </w:rPr>
         <w:tab/>
-        <w:t>2009-</w:t>
-      </w:r>
-      <w:r>
-        <w:rPr>
-          <w:rFonts w:ascii="Times New Roman" w:eastAsia="Times New Roman" w:hAnsi="Times New Roman" w:cs="Times New Roman"/>
-          <w:sz w:val="24"/>
-          <w:szCs w:val="24"/>
-        </w:rPr>
-        <w:t>August 2017</w:t>
+      </w:r>
+      <w:r>
+        <w:rPr>
+          <w:rFonts w:ascii="Times New Roman" w:eastAsia="Times New Roman" w:hAnsi="Times New Roman" w:cs="Times New Roman"/>
+          <w:sz w:val="24"/>
+          <w:szCs w:val="24"/>
+        </w:rPr>
+        <w:t>Farm Hand:</w:t>
+      </w:r>
+      <w:r>
+        <w:rPr>
+          <w:rFonts w:ascii="Times New Roman" w:eastAsia="Times New Roman" w:hAnsi="Times New Roman" w:cs="Times New Roman"/>
+          <w:sz w:val="24"/>
+          <w:szCs w:val="24"/>
+        </w:rPr>
+        <w:t xml:space="preserve"> </w:t>
+      </w:r>
+      <w:r>
+        <w:rPr>
+          <w:rFonts w:ascii="Times New Roman" w:eastAsia="Times New Roman" w:hAnsi="Times New Roman" w:cs="Times New Roman"/>
+          <w:sz w:val="24"/>
+          <w:szCs w:val="24"/>
+        </w:rPr>
+        <w:t>operate machinery,</w:t>
+      </w:r>
+      <w:r>
+        <w:rPr>
+          <w:rFonts w:ascii="Times New Roman" w:eastAsia="Times New Roman" w:hAnsi="Times New Roman" w:cs="Times New Roman"/>
+          <w:sz w:val="24"/>
+          <w:szCs w:val="24"/>
+        </w:rPr>
+        <w:t xml:space="preserve"> </w:t>
+      </w:r>
+      <w:r>
+        <w:rPr>
+          <w:rFonts w:ascii="Times New Roman" w:eastAsia="Times New Roman" w:hAnsi="Times New Roman" w:cs="Times New Roman"/>
+          <w:sz w:val="24"/>
+          <w:szCs w:val="24"/>
+        </w:rPr>
+        <w:t>tractors.</w:t>
       </w:r>
       <w:r>
         <w:rPr>
@@ -422,28 +611,17 @@
         </w:rPr>
         <w:tab/>
       </w:r>
-    </w:p>
-    <w:p>
-      <w:pPr>
-        <w:tabs>
-          <w:tab w:val="right" w:pos="9360"/>
-        </w:tabs>
-        <w:spacing w:line="240" w:lineRule="auto"/>
-        <w:rPr>
-          <w:rFonts w:ascii="Times New Roman" w:eastAsia="Times New Roman" w:hAnsi="Times New Roman" w:cs="Times New Roman"/>
-          <w:sz w:val="24"/>
-          <w:szCs w:val="24"/>
-        </w:rPr>
-      </w:pPr>
-      <w:r>
-        <w:rPr>
-          <w:rFonts w:ascii="Times New Roman" w:eastAsia="Times New Roman" w:hAnsi="Times New Roman" w:cs="Times New Roman"/>
-          <w:sz w:val="24"/>
-          <w:szCs w:val="24"/>
-        </w:rPr>
-        <w:t xml:space="preserve"> tractors, combine, grain cart, </w:t>
-      </w:r>
-    </w:p>
+      <w:r>
+        <w:rPr>
+          <w:rFonts w:ascii="Times New Roman" w:eastAsia="Times New Roman" w:hAnsi="Times New Roman" w:cs="Times New Roman"/>
+          <w:sz w:val="24"/>
+          <w:szCs w:val="24"/>
+        </w:rPr>
+        <w:t xml:space="preserve"> </w:t>
+      </w:r>
+    </w:p>
+    <w:bookmarkStart w:id="1" w:name="OLE_LINK7"/>
+    <w:bookmarkStart w:id="2" w:name="OLE_LINK8"/>
     <w:p>
       <w:pPr>
         <w:tabs>
@@ -455,110 +633,11 @@
         </w:rPr>
       </w:pPr>
       <w:r>
-        <w:rPr>
-          <w:rFonts w:ascii="Times New Roman" w:eastAsia="Times New Roman" w:hAnsi="Times New Roman" w:cs="Times New Roman"/>
-          <w:b/>
-          <w:sz w:val="24"/>
-          <w:szCs w:val="24"/>
-        </w:rPr>
-        <w:t xml:space="preserve">Greg Wade, </w:t>
-      </w:r>
-      <w:r>
-        <w:rPr>
-          <w:rFonts w:ascii="Times New Roman" w:eastAsia="Times New Roman" w:hAnsi="Times New Roman" w:cs="Times New Roman"/>
-          <w:sz w:val="24"/>
-          <w:szCs w:val="24"/>
-        </w:rPr>
-        <w:t>Pratt, KS</w:t>
-      </w:r>
-      <w:r>
-        <w:rPr>
-          <w:rFonts w:ascii="Times New Roman" w:eastAsia="Times New Roman" w:hAnsi="Times New Roman" w:cs="Times New Roman"/>
-          <w:sz w:val="24"/>
-          <w:szCs w:val="24"/>
-        </w:rPr>
-        <w:t xml:space="preserve"> </w:t>
-      </w:r>
-      <w:r>
-        <w:rPr>
-          <w:rFonts w:ascii="Times New Roman" w:eastAsia="Times New Roman" w:hAnsi="Times New Roman" w:cs="Times New Roman"/>
-          <w:sz w:val="24"/>
-          <w:szCs w:val="24"/>
-        </w:rPr>
-        <w:t xml:space="preserve">- Mow acreage                         </w:t>
-      </w:r>
-      <w:r>
-        <w:rPr>
-          <w:rFonts w:ascii="Times New Roman" w:eastAsia="Times New Roman" w:hAnsi="Times New Roman" w:cs="Times New Roman"/>
-          <w:sz w:val="24"/>
-          <w:szCs w:val="24"/>
-        </w:rPr>
-        <w:t xml:space="preserve">                  </w:t>
-      </w:r>
-      <w:r>
-        <w:rPr>
-          <w:rFonts w:ascii="Times New Roman" w:eastAsia="Times New Roman" w:hAnsi="Times New Roman" w:cs="Times New Roman"/>
-          <w:sz w:val="24"/>
-          <w:szCs w:val="24"/>
-        </w:rPr>
-        <w:tab/>
-        <w:t xml:space="preserve"> Summer 2015, </w:t>
-      </w:r>
-      <w:r>
-        <w:rPr>
-          <w:rFonts w:ascii="Times New Roman" w:eastAsia="Times New Roman" w:hAnsi="Times New Roman" w:cs="Times New Roman"/>
-          <w:sz w:val="24"/>
-          <w:szCs w:val="24"/>
-        </w:rPr>
-        <w:t>2016</w:t>
-      </w:r>
-    </w:p>
-    <w:p>
-      <w:pPr>
-        <w:tabs>
-          <w:tab w:val="right" w:pos="9360"/>
-        </w:tabs>
-        <w:spacing w:line="240" w:lineRule="auto"/>
-        <w:rPr>
-          <w:rFonts w:ascii="Times New Roman" w:hAnsi="Times New Roman" w:cs="Times New Roman"/>
-        </w:rPr>
-      </w:pPr>
-      <w:r>
-        <w:rPr>
-          <w:rFonts w:ascii="Times New Roman" w:eastAsia="Times New Roman" w:hAnsi="Times New Roman" w:cs="Times New Roman"/>
-          <w:sz w:val="24"/>
-          <w:szCs w:val="24"/>
-        </w:rPr>
-        <w:t xml:space="preserve">semi                                                           </w:t>
-      </w:r>
-      <w:r>
-        <w:rPr>
-          <w:rFonts w:ascii="Times New Roman" w:eastAsia="Times New Roman" w:hAnsi="Times New Roman" w:cs="Times New Roman"/>
-          <w:sz w:val="24"/>
-          <w:szCs w:val="24"/>
-        </w:rPr>
-        <w:tab/>
-        <w:t xml:space="preserve"> </w:t>
-      </w:r>
-    </w:p>
-    <w:p>
-      <w:pPr>
-        <w:tabs>
-          <w:tab w:val="right" w:pos="9360"/>
-        </w:tabs>
-        <w:spacing w:line="240" w:lineRule="auto"/>
-        <w:rPr>
-          <w:rFonts w:ascii="Times New Roman" w:hAnsi="Times New Roman" w:cs="Times New Roman"/>
-        </w:rPr>
-      </w:pPr>
-      <w:bookmarkStart w:id="1" w:name="OLE_LINK7"/>
-      <w:bookmarkStart w:id="2" w:name="OLE_LINK8"/>
-      <w:r>
-        <w:rPr>
-          <w:rFonts w:ascii="Times New Roman" w:hAnsi="Times New Roman" w:cs="Times New Roman"/>
-        </w:rPr>
-        <w:pict w14:anchorId="3FD1CFD0">
-          <v:rect id="_x0000_i1026" style="width:0;height:1.5pt" o:hralign="center" o:hrstd="t" o:hr="t" fillcolor="#a0a0a0" stroked="f"/>
+        <w:pict w14:anchorId="76C77BA5">
+          <v:rect id="Horizontal Line 3" o:spid="_x0000_s1027" alt="" style="width:7in;height:1.1pt;visibility:visible;mso-wrap-style:square;mso-width-percent:0;mso-height-percent:0;mso-left-percent:-10001;mso-top-percent:-10001;mso-position-horizontal:absolute;mso-position-horizontal-relative:char;mso-position-vertical:absolute;mso-position-vertical-relative:line;mso-width-percent:0;mso-height-percent:0;mso-left-percent:-10001;mso-top-percent:-10001;v-text-anchor:top" filled="f">
+            <o:lock v:ext="edit" rotation="t" aspectratio="t" verticies="t" text="t" shapetype="t"/>
+            <w10:anchorlock/>
+          </v:rect>
         </w:pict>
       </w:r>
       <w:r>
@@ -915,15 +994,15 @@
           <w:sz w:val="24"/>
           <w:szCs w:val="24"/>
         </w:rPr>
-        <w:t xml:space="preserve">Kansas Award Portfolio Winner                                                                  </w:t>
-      </w:r>
-      <w:r>
-        <w:rPr>
-          <w:rFonts w:ascii="Times New Roman" w:eastAsia="Times New Roman" w:hAnsi="Times New Roman" w:cs="Times New Roman"/>
-          <w:sz w:val="24"/>
-          <w:szCs w:val="24"/>
-        </w:rPr>
-        <w:t xml:space="preserve">                </w:t>
+        <w:t>Kansas Award Portfolio Winner</w:t>
+      </w:r>
+      <w:r>
+        <w:rPr>
+          <w:rFonts w:ascii="Times New Roman" w:eastAsia="Times New Roman" w:hAnsi="Times New Roman" w:cs="Times New Roman"/>
+          <w:sz w:val="24"/>
+          <w:szCs w:val="24"/>
+        </w:rPr>
+        <w:t xml:space="preserve"> </w:t>
       </w:r>
     </w:p>
     <w:p>
@@ -1188,6 +1267,14 @@
         <w:tab/>
         <w:t>Fall 2017</w:t>
       </w:r>
+      <w:r>
+        <w:rPr>
+          <w:rFonts w:ascii="Times New Roman" w:eastAsia="Times New Roman" w:hAnsi="Times New Roman" w:cs="Times New Roman"/>
+          <w:sz w:val="24"/>
+          <w:szCs w:val="24"/>
+        </w:rPr>
+        <w:t>, 2018</w:t>
+      </w:r>
     </w:p>
     <w:p>
       <w:pPr>
@@ -1273,50 +1360,6 @@
           <w:sz w:val="24"/>
           <w:szCs w:val="24"/>
         </w:rPr>
-        <w:t>‘A’ Honor Roll</w:t>
-      </w:r>
-      <w:r>
-        <w:rPr>
-          <w:rFonts w:ascii="Times New Roman" w:eastAsia="Times New Roman" w:hAnsi="Times New Roman" w:cs="Times New Roman"/>
-          <w:sz w:val="24"/>
-          <w:szCs w:val="24"/>
-        </w:rPr>
-        <w:tab/>
-        <w:t>August 2013-May 2017</w:t>
-      </w:r>
-      <w:r>
-        <w:rPr>
-          <w:rFonts w:ascii="Times New Roman" w:eastAsia="Times New Roman" w:hAnsi="Times New Roman" w:cs="Times New Roman"/>
-          <w:sz w:val="24"/>
-          <w:szCs w:val="24"/>
-        </w:rPr>
-        <w:t xml:space="preserve"> </w:t>
-      </w:r>
-    </w:p>
-    <w:p>
-      <w:pPr>
-        <w:numPr>
-          <w:ilvl w:val="0"/>
-          <w:numId w:val="2"/>
-        </w:numPr>
-        <w:tabs>
-          <w:tab w:val="right" w:pos="9360"/>
-        </w:tabs>
-        <w:spacing w:line="240" w:lineRule="auto"/>
-        <w:ind w:hanging="360"/>
-        <w:contextualSpacing/>
-        <w:rPr>
-          <w:rFonts w:ascii="Times New Roman" w:eastAsia="Times New Roman" w:hAnsi="Times New Roman" w:cs="Times New Roman"/>
-          <w:sz w:val="24"/>
-          <w:szCs w:val="24"/>
-        </w:rPr>
-      </w:pPr>
-      <w:r>
-        <w:rPr>
-          <w:rFonts w:ascii="Times New Roman" w:eastAsia="Times New Roman" w:hAnsi="Times New Roman" w:cs="Times New Roman"/>
-          <w:sz w:val="24"/>
-          <w:szCs w:val="24"/>
-        </w:rPr>
         <w:t>National</w:t>
       </w:r>
       <w:r>
@@ -1335,42 +1378,6 @@
         </w:rPr>
         <w:tab/>
         <w:t>November 2016</w:t>
-      </w:r>
-    </w:p>
-    <w:p>
-      <w:pPr>
-        <w:numPr>
-          <w:ilvl w:val="0"/>
-          <w:numId w:val="2"/>
-        </w:numPr>
-        <w:tabs>
-          <w:tab w:val="right" w:pos="9360"/>
-        </w:tabs>
-        <w:spacing w:line="240" w:lineRule="auto"/>
-        <w:ind w:hanging="360"/>
-        <w:contextualSpacing/>
-        <w:rPr>
-          <w:rFonts w:ascii="Times New Roman" w:eastAsia="Times New Roman" w:hAnsi="Times New Roman" w:cs="Times New Roman"/>
-          <w:sz w:val="24"/>
-          <w:szCs w:val="24"/>
-        </w:rPr>
-      </w:pPr>
-      <w:r>
-        <w:rPr>
-          <w:rFonts w:ascii="Times New Roman" w:eastAsia="Times New Roman" w:hAnsi="Times New Roman" w:cs="Times New Roman"/>
-          <w:sz w:val="24"/>
-          <w:szCs w:val="24"/>
-        </w:rPr>
-        <w:t>National FFA Convention &amp; Expo Skyline Chapter Representative</w:t>
-      </w:r>
-      <w:r>
-        <w:rPr>
-          <w:rFonts w:ascii="Times New Roman" w:eastAsia="Times New Roman" w:hAnsi="Times New Roman" w:cs="Times New Roman"/>
-          <w:sz w:val="24"/>
-          <w:szCs w:val="24"/>
-        </w:rPr>
-        <w:tab/>
-        <w:t>October 2016</w:t>
       </w:r>
     </w:p>
     <w:p>
@@ -1503,6 +1510,8 @@
       </w:r>
       <w:bookmarkStart w:id="5" w:name="OLE_LINK5"/>
       <w:bookmarkStart w:id="6" w:name="OLE_LINK6"/>
+      <w:bookmarkStart w:id="7" w:name="OLE_LINK12"/>
+      <w:bookmarkStart w:id="8" w:name="OLE_LINK13"/>
       <w:r>
         <w:rPr>
           <w:rFonts w:ascii="Times New Roman" w:eastAsia="Times New Roman" w:hAnsi="Times New Roman" w:cs="Times New Roman"/>
@@ -1519,10 +1528,20 @@
           <w:sz w:val="24"/>
           <w:szCs w:val="24"/>
         </w:rPr>
-        <w:t xml:space="preserve"> Present</w:t>
-      </w:r>
-      <w:bookmarkStart w:id="7" w:name="OLE_LINK3"/>
-      <w:bookmarkStart w:id="8" w:name="OLE_LINK4"/>
+        <w:t xml:space="preserve"> </w:t>
+      </w:r>
+      <w:bookmarkStart w:id="9" w:name="OLE_LINK3"/>
+      <w:bookmarkStart w:id="10" w:name="OLE_LINK4"/>
+      <w:bookmarkEnd w:id="7"/>
+      <w:bookmarkEnd w:id="8"/>
+      <w:r>
+        <w:rPr>
+          <w:rFonts w:ascii="Times New Roman" w:eastAsia="Times New Roman" w:hAnsi="Times New Roman" w:cs="Times New Roman"/>
+          <w:sz w:val="24"/>
+          <w:szCs w:val="24"/>
+        </w:rPr>
+        <w:t>January 2019</w:t>
+      </w:r>
     </w:p>
     <w:p>
       <w:pPr>
@@ -1557,27 +1576,17 @@
           <w:szCs w:val="24"/>
         </w:rPr>
         <w:tab/>
-        <w:t xml:space="preserve">March 2018 </w:t>
-      </w:r>
-      <w:r>
-        <w:rPr>
-          <w:rFonts w:ascii="Times New Roman" w:eastAsia="Times New Roman" w:hAnsi="Times New Roman" w:cs="Times New Roman"/>
-          <w:sz w:val="24"/>
-          <w:szCs w:val="24"/>
-        </w:rPr>
-        <w:t>–</w:t>
-      </w:r>
-      <w:r>
-        <w:rPr>
-          <w:rFonts w:ascii="Times New Roman" w:eastAsia="Times New Roman" w:hAnsi="Times New Roman" w:cs="Times New Roman"/>
-          <w:sz w:val="24"/>
-          <w:szCs w:val="24"/>
-        </w:rPr>
-        <w:t xml:space="preserve"> Present</w:t>
-      </w:r>
-    </w:p>
-    <w:bookmarkEnd w:id="7"/>
-    <w:bookmarkEnd w:id="8"/>
+        <w:t xml:space="preserve">March 2018 – </w:t>
+      </w:r>
+      <w:r>
+        <w:rPr>
+          <w:rFonts w:ascii="Times New Roman" w:eastAsia="Times New Roman" w:hAnsi="Times New Roman" w:cs="Times New Roman"/>
+          <w:sz w:val="24"/>
+          <w:szCs w:val="24"/>
+        </w:rPr>
+        <w:t>September 2018</w:t>
+      </w:r>
+    </w:p>
     <w:p>
       <w:pPr>
         <w:numPr>
@@ -1602,7 +1611,7 @@
           <w:sz w:val="24"/>
           <w:szCs w:val="24"/>
         </w:rPr>
-        <w:t>T-Bird Team Group Leader</w:t>
+        <w:t>K-State ACM Jr. Officer</w:t>
       </w:r>
       <w:r>
         <w:rPr>
@@ -1611,22 +1620,33 @@
           <w:szCs w:val="24"/>
         </w:rPr>
         <w:tab/>
-      </w:r>
-      <w:r>
-        <w:rPr>
-          <w:rFonts w:ascii="Times New Roman" w:eastAsia="Times New Roman" w:hAnsi="Times New Roman" w:cs="Times New Roman"/>
-          <w:sz w:val="24"/>
-          <w:szCs w:val="24"/>
-        </w:rPr>
-        <w:t>September 2013-</w:t>
-      </w:r>
-      <w:r>
-        <w:rPr>
-          <w:rFonts w:ascii="Times New Roman" w:eastAsia="Times New Roman" w:hAnsi="Times New Roman" w:cs="Times New Roman"/>
-          <w:sz w:val="24"/>
-          <w:szCs w:val="24"/>
-        </w:rPr>
-        <w:t>May 2017</w:t>
+        <w:t>August 2017 – March 2018</w:t>
+      </w:r>
+    </w:p>
+    <w:bookmarkEnd w:id="9"/>
+    <w:bookmarkEnd w:id="10"/>
+    <w:p>
+      <w:pPr>
+        <w:tabs>
+          <w:tab w:val="right" w:pos="9360"/>
+        </w:tabs>
+        <w:spacing w:line="240" w:lineRule="auto"/>
+        <w:outlineLvl w:val="0"/>
+        <w:rPr>
+          <w:rFonts w:ascii="Times New Roman" w:eastAsia="Times New Roman" w:hAnsi="Times New Roman" w:cs="Times New Roman"/>
+          <w:b/>
+          <w:sz w:val="24"/>
+          <w:szCs w:val="24"/>
+        </w:rPr>
+      </w:pPr>
+      <w:r>
+        <w:rPr>
+          <w:rFonts w:ascii="Times New Roman" w:eastAsia="Times New Roman" w:hAnsi="Times New Roman" w:cs="Times New Roman"/>
+          <w:b/>
+          <w:sz w:val="24"/>
+          <w:szCs w:val="24"/>
+        </w:rPr>
+        <w:t>Other</w:t>
       </w:r>
     </w:p>
     <w:p>
@@ -1647,13 +1667,23 @@
           <w:szCs w:val="24"/>
         </w:rPr>
       </w:pPr>
-      <w:r>
-        <w:rPr>
-          <w:rFonts w:ascii="Times New Roman" w:eastAsia="Times New Roman" w:hAnsi="Times New Roman" w:cs="Times New Roman"/>
-          <w:sz w:val="24"/>
-          <w:szCs w:val="24"/>
-        </w:rPr>
-        <w:t>Pratt Jr. Leadership</w:t>
+      <w:proofErr w:type="spellStart"/>
+      <w:r>
+        <w:rPr>
+          <w:rFonts w:ascii="Times New Roman" w:eastAsia="Times New Roman" w:hAnsi="Times New Roman" w:cs="Times New Roman"/>
+          <w:sz w:val="24"/>
+          <w:szCs w:val="24"/>
+        </w:rPr>
+        <w:t>HitchPin</w:t>
+      </w:r>
+      <w:proofErr w:type="spellEnd"/>
+      <w:r>
+        <w:rPr>
+          <w:rFonts w:ascii="Times New Roman" w:eastAsia="Times New Roman" w:hAnsi="Times New Roman" w:cs="Times New Roman"/>
+          <w:sz w:val="24"/>
+          <w:szCs w:val="24"/>
+        </w:rPr>
+        <w:t xml:space="preserve"> Intern</w:t>
       </w:r>
       <w:r>
         <w:rPr>
@@ -1662,7 +1692,31 @@
           <w:szCs w:val="24"/>
         </w:rPr>
         <w:tab/>
-        <w:t>February 2014-2016</w:t>
+        <w:t xml:space="preserve">December 2017 </w:t>
+      </w:r>
+      <w:r>
+        <w:rPr>
+          <w:rFonts w:ascii="Times New Roman" w:eastAsia="Times New Roman" w:hAnsi="Times New Roman" w:cs="Times New Roman"/>
+          <w:sz w:val="24"/>
+          <w:szCs w:val="24"/>
+        </w:rPr>
+        <w:t>–</w:t>
+      </w:r>
+      <w:r>
+        <w:rPr>
+          <w:rFonts w:ascii="Times New Roman" w:eastAsia="Times New Roman" w:hAnsi="Times New Roman" w:cs="Times New Roman"/>
+          <w:sz w:val="24"/>
+          <w:szCs w:val="24"/>
+        </w:rPr>
+        <w:t xml:space="preserve"> </w:t>
+      </w:r>
+      <w:r>
+        <w:rPr>
+          <w:rFonts w:ascii="Times New Roman" w:eastAsia="Times New Roman" w:hAnsi="Times New Roman" w:cs="Times New Roman"/>
+          <w:sz w:val="24"/>
+          <w:szCs w:val="24"/>
+        </w:rPr>
+        <w:t>June 2018</w:t>
       </w:r>
     </w:p>
     <w:p>
@@ -1683,13 +1737,15 @@
           <w:szCs w:val="24"/>
         </w:rPr>
       </w:pPr>
-      <w:r>
-        <w:rPr>
-          <w:rFonts w:ascii="Times New Roman" w:eastAsia="Times New Roman" w:hAnsi="Times New Roman" w:cs="Times New Roman"/>
-          <w:sz w:val="24"/>
-          <w:szCs w:val="24"/>
-        </w:rPr>
-        <w:t>Cross Country</w:t>
+      <w:bookmarkStart w:id="11" w:name="OLE_LINK9"/>
+      <w:bookmarkStart w:id="12" w:name="OLE_LINK10"/>
+      <w:r>
+        <w:rPr>
+          <w:rFonts w:ascii="Times New Roman" w:eastAsia="Times New Roman" w:hAnsi="Times New Roman" w:cs="Times New Roman"/>
+          <w:sz w:val="24"/>
+          <w:szCs w:val="24"/>
+        </w:rPr>
+        <w:t>Discovery Lab Global Intern</w:t>
       </w:r>
       <w:r>
         <w:rPr>
@@ -1698,31 +1754,47 @@
           <w:szCs w:val="24"/>
         </w:rPr>
         <w:tab/>
-        <w:t>August 2013-2016</w:t>
-      </w:r>
-    </w:p>
-    <w:p>
-      <w:pPr>
-        <w:tabs>
-          <w:tab w:val="right" w:pos="9360"/>
-        </w:tabs>
-        <w:spacing w:line="240" w:lineRule="auto"/>
-        <w:outlineLvl w:val="0"/>
+      </w:r>
+      <w:r>
+        <w:rPr>
+          <w:rFonts w:ascii="Times New Roman" w:eastAsia="Times New Roman" w:hAnsi="Times New Roman" w:cs="Times New Roman"/>
+          <w:sz w:val="24"/>
+          <w:szCs w:val="24"/>
+        </w:rPr>
+        <w:t>June 2017– August 2017</w:t>
+      </w:r>
+    </w:p>
+    <w:bookmarkEnd w:id="11"/>
+    <w:bookmarkEnd w:id="12"/>
+    <w:p>
+      <w:pPr>
+        <w:tabs>
+          <w:tab w:val="right" w:pos="9360"/>
+        </w:tabs>
+        <w:spacing w:line="240" w:lineRule="auto"/>
         <w:rPr>
           <w:rFonts w:ascii="Times New Roman" w:eastAsia="Times New Roman" w:hAnsi="Times New Roman" w:cs="Times New Roman"/>
           <w:b/>
-          <w:sz w:val="24"/>
-          <w:szCs w:val="24"/>
-        </w:rPr>
-      </w:pPr>
+          <w:sz w:val="28"/>
+          <w:szCs w:val="28"/>
+        </w:rPr>
+      </w:pPr>
+      <w:r>
+        <w:pict w14:anchorId="24E162AA">
+          <v:rect id="Horizontal Line 4" o:spid="_x0000_s1026" alt="" style="width:7in;height:1.1pt;visibility:visible;mso-wrap-style:square;mso-width-percent:0;mso-height-percent:0;mso-left-percent:-10001;mso-top-percent:-10001;mso-position-horizontal:absolute;mso-position-horizontal-relative:char;mso-position-vertical:absolute;mso-position-vertical-relative:line;mso-width-percent:0;mso-height-percent:0;mso-left-percent:-10001;mso-top-percent:-10001;v-text-anchor:top" filled="f">
+            <o:lock v:ext="edit" rotation="t" aspectratio="t" verticies="t" text="t" shapetype="t"/>
+            <w10:anchorlock/>
+          </v:rect>
+        </w:pict>
+      </w:r>
       <w:r>
         <w:rPr>
           <w:rFonts w:ascii="Times New Roman" w:eastAsia="Times New Roman" w:hAnsi="Times New Roman" w:cs="Times New Roman"/>
           <w:b/>
-          <w:sz w:val="24"/>
-          <w:szCs w:val="24"/>
-        </w:rPr>
-        <w:t>Other</w:t>
+          <w:sz w:val="28"/>
+          <w:szCs w:val="28"/>
+        </w:rPr>
+        <w:t>Skills</w:t>
       </w:r>
     </w:p>
     <w:p>
@@ -1738,37 +1810,35 @@
         <w:ind w:hanging="360"/>
         <w:contextualSpacing/>
         <w:rPr>
-          <w:rFonts w:ascii="Times New Roman" w:eastAsia="Times New Roman" w:hAnsi="Times New Roman" w:cs="Times New Roman"/>
-          <w:sz w:val="24"/>
-          <w:szCs w:val="24"/>
-        </w:rPr>
-      </w:pPr>
-      <w:proofErr w:type="spellStart"/>
-      <w:r>
-        <w:rPr>
-          <w:rFonts w:ascii="Times New Roman" w:eastAsia="Times New Roman" w:hAnsi="Times New Roman" w:cs="Times New Roman"/>
-          <w:sz w:val="24"/>
-          <w:szCs w:val="24"/>
-        </w:rPr>
-        <w:t>HitchPin</w:t>
-      </w:r>
-      <w:proofErr w:type="spellEnd"/>
-      <w:r>
-        <w:rPr>
-          <w:rFonts w:ascii="Times New Roman" w:eastAsia="Times New Roman" w:hAnsi="Times New Roman" w:cs="Times New Roman"/>
-          <w:sz w:val="24"/>
-          <w:szCs w:val="24"/>
-        </w:rPr>
-        <w:t xml:space="preserve"> Intern</w:t>
-      </w:r>
-      <w:r>
-        <w:rPr>
-          <w:rFonts w:ascii="Times New Roman" w:eastAsia="Times New Roman" w:hAnsi="Times New Roman" w:cs="Times New Roman"/>
-          <w:sz w:val="24"/>
-          <w:szCs w:val="24"/>
-        </w:rPr>
-        <w:tab/>
-        <w:t>December 2017 - Present</w:t>
+          <w:rFonts w:ascii="Times New Roman" w:hAnsi="Times New Roman" w:cs="Times New Roman"/>
+          <w:b/>
+        </w:rPr>
+      </w:pPr>
+      <w:r>
+        <w:rPr>
+          <w:rFonts w:ascii="Times New Roman" w:eastAsia="Times New Roman" w:hAnsi="Times New Roman" w:cs="Times New Roman"/>
+          <w:b/>
+          <w:sz w:val="24"/>
+          <w:szCs w:val="24"/>
+        </w:rPr>
+        <w:t>Programming Languages:</w:t>
+      </w:r>
+      <w:r>
+        <w:rPr>
+          <w:rFonts w:ascii="Times New Roman" w:eastAsia="Times New Roman" w:hAnsi="Times New Roman" w:cs="Times New Roman"/>
+          <w:b/>
+          <w:sz w:val="24"/>
+          <w:szCs w:val="24"/>
+        </w:rPr>
+        <w:t xml:space="preserve"> </w:t>
+      </w:r>
+      <w:r>
+        <w:rPr>
+          <w:rFonts w:ascii="Times New Roman" w:eastAsia="Times New Roman" w:hAnsi="Times New Roman" w:cs="Times New Roman"/>
+          <w:sz w:val="24"/>
+          <w:szCs w:val="24"/>
+        </w:rPr>
+        <w:t>C#, Python, Java, HTML, CSS</w:t>
       </w:r>
     </w:p>
     <w:p>
@@ -1784,147 +1854,21 @@
         <w:ind w:hanging="360"/>
         <w:contextualSpacing/>
         <w:rPr>
-          <w:rFonts w:ascii="Times New Roman" w:eastAsia="Times New Roman" w:hAnsi="Times New Roman" w:cs="Times New Roman"/>
-          <w:sz w:val="24"/>
-          <w:szCs w:val="24"/>
-        </w:rPr>
-      </w:pPr>
-      <w:bookmarkStart w:id="9" w:name="OLE_LINK9"/>
-      <w:bookmarkStart w:id="10" w:name="OLE_LINK10"/>
-      <w:r>
-        <w:rPr>
-          <w:rFonts w:ascii="Times New Roman" w:eastAsia="Times New Roman" w:hAnsi="Times New Roman" w:cs="Times New Roman"/>
-          <w:sz w:val="24"/>
-          <w:szCs w:val="24"/>
-        </w:rPr>
-        <w:t>Discovery Lab Global Intern</w:t>
-      </w:r>
-      <w:r>
-        <w:rPr>
-          <w:rFonts w:ascii="Times New Roman" w:eastAsia="Times New Roman" w:hAnsi="Times New Roman" w:cs="Times New Roman"/>
-          <w:sz w:val="24"/>
-          <w:szCs w:val="24"/>
-        </w:rPr>
-        <w:tab/>
-      </w:r>
-      <w:r>
-        <w:rPr>
-          <w:rFonts w:ascii="Times New Roman" w:eastAsia="Times New Roman" w:hAnsi="Times New Roman" w:cs="Times New Roman"/>
-          <w:sz w:val="24"/>
-          <w:szCs w:val="24"/>
-        </w:rPr>
-        <w:t>June 2017– August 2017</w:t>
-      </w:r>
-      <w:r>
-        <w:rPr>
-          <w:rFonts w:ascii="Times New Roman" w:eastAsia="Times New Roman" w:hAnsi="Times New Roman" w:cs="Times New Roman"/>
-          <w:sz w:val="24"/>
-          <w:szCs w:val="24"/>
-        </w:rPr>
-        <w:t xml:space="preserve"> </w:t>
-      </w:r>
-    </w:p>
-    <w:bookmarkEnd w:id="9"/>
-    <w:bookmarkEnd w:id="10"/>
-    <w:p>
-      <w:pPr>
-        <w:tabs>
-          <w:tab w:val="right" w:pos="9360"/>
-        </w:tabs>
-        <w:spacing w:line="240" w:lineRule="auto"/>
-        <w:rPr>
-          <w:rFonts w:ascii="Times New Roman" w:eastAsia="Times New Roman" w:hAnsi="Times New Roman" w:cs="Times New Roman"/>
-          <w:b/>
-          <w:sz w:val="28"/>
-          <w:szCs w:val="28"/>
-        </w:rPr>
-      </w:pPr>
-      <w:r>
-        <w:pict w14:anchorId="7E4F2718">
-          <v:rect id="_x0000_i1027" style="width:0;height:1.5pt" o:hralign="center" o:hrstd="t" o:hr="t" fillcolor="#a0a0a0" stroked="f"/>
-        </w:pict>
-      </w:r>
-      <w:r>
-        <w:rPr>
-          <w:rFonts w:ascii="Times New Roman" w:eastAsia="Times New Roman" w:hAnsi="Times New Roman" w:cs="Times New Roman"/>
-          <w:b/>
-          <w:sz w:val="28"/>
-          <w:szCs w:val="28"/>
-        </w:rPr>
-        <w:t>Skills</w:t>
-      </w:r>
-    </w:p>
-    <w:p>
-      <w:pPr>
-        <w:numPr>
-          <w:ilvl w:val="0"/>
-          <w:numId w:val="1"/>
-        </w:numPr>
-        <w:tabs>
-          <w:tab w:val="right" w:pos="9360"/>
-        </w:tabs>
-        <w:spacing w:line="240" w:lineRule="auto"/>
-        <w:ind w:hanging="360"/>
-        <w:contextualSpacing/>
-        <w:rPr>
           <w:rFonts w:ascii="Times New Roman" w:hAnsi="Times New Roman" w:cs="Times New Roman"/>
           <w:b/>
-        </w:rPr>
-      </w:pPr>
-      <w:r>
-        <w:rPr>
-          <w:rFonts w:ascii="Times New Roman" w:eastAsia="Times New Roman" w:hAnsi="Times New Roman" w:cs="Times New Roman"/>
-          <w:b/>
-          <w:sz w:val="24"/>
-          <w:szCs w:val="24"/>
-        </w:rPr>
-        <w:t>Programming Languages:</w:t>
-      </w:r>
-      <w:r>
-        <w:rPr>
-          <w:rFonts w:ascii="Times New Roman" w:eastAsia="Times New Roman" w:hAnsi="Times New Roman" w:cs="Times New Roman"/>
-          <w:b/>
-          <w:sz w:val="24"/>
-          <w:szCs w:val="24"/>
-        </w:rPr>
-        <w:t xml:space="preserve"> </w:t>
-      </w:r>
-      <w:r>
-        <w:rPr>
-          <w:rFonts w:ascii="Times New Roman" w:eastAsia="Times New Roman" w:hAnsi="Times New Roman" w:cs="Times New Roman"/>
-          <w:sz w:val="24"/>
-          <w:szCs w:val="24"/>
-        </w:rPr>
-        <w:t>C#</w:t>
-      </w:r>
-      <w:r>
-        <w:rPr>
-          <w:rFonts w:ascii="Times New Roman" w:eastAsia="Times New Roman" w:hAnsi="Times New Roman" w:cs="Times New Roman"/>
-          <w:sz w:val="24"/>
-          <w:szCs w:val="24"/>
-        </w:rPr>
-        <w:t>, Python, Java, HTML, CSS</w:t>
-      </w:r>
-    </w:p>
-    <w:p>
-      <w:pPr>
-        <w:numPr>
-          <w:ilvl w:val="0"/>
-          <w:numId w:val="1"/>
-        </w:numPr>
-        <w:tabs>
-          <w:tab w:val="right" w:pos="9360"/>
-        </w:tabs>
-        <w:spacing w:line="240" w:lineRule="auto"/>
-        <w:ind w:hanging="360"/>
-        <w:contextualSpacing/>
+          <w:sz w:val="24"/>
+          <w:szCs w:val="24"/>
+        </w:rPr>
+      </w:pPr>
+      <w:r>
         <w:rPr>
           <w:rFonts w:ascii="Times New Roman" w:hAnsi="Times New Roman" w:cs="Times New Roman"/>
           <w:b/>
           <w:sz w:val="24"/>
           <w:szCs w:val="24"/>
         </w:rPr>
-      </w:pPr>
+        <w:t>Technologies</w:t>
+      </w:r>
       <w:r>
         <w:rPr>
           <w:rFonts w:ascii="Times New Roman" w:hAnsi="Times New Roman" w:cs="Times New Roman"/>
@@ -1932,16 +1876,15 @@
           <w:sz w:val="24"/>
           <w:szCs w:val="24"/>
         </w:rPr>
-        <w:t>Technologies</w:t>
+        <w:t xml:space="preserve">: </w:t>
       </w:r>
       <w:r>
         <w:rPr>
           <w:rFonts w:ascii="Times New Roman" w:hAnsi="Times New Roman" w:cs="Times New Roman"/>
-          <w:b/>
-          <w:sz w:val="24"/>
-          <w:szCs w:val="24"/>
-        </w:rPr>
-        <w:t xml:space="preserve">: </w:t>
+          <w:sz w:val="24"/>
+          <w:szCs w:val="24"/>
+        </w:rPr>
+        <w:t>Django, Visual Studio</w:t>
       </w:r>
       <w:r>
         <w:rPr>
@@ -1949,7 +1892,55 @@
           <w:sz w:val="24"/>
           <w:szCs w:val="24"/>
         </w:rPr>
-        <w:t xml:space="preserve">Visual Studio, Markdown, Linux, </w:t>
+        <w:t>,</w:t>
+      </w:r>
+      <w:r>
+        <w:rPr>
+          <w:rFonts w:ascii="Times New Roman" w:hAnsi="Times New Roman" w:cs="Times New Roman"/>
+          <w:sz w:val="24"/>
+          <w:szCs w:val="24"/>
+        </w:rPr>
+        <w:t xml:space="preserve"> Git,</w:t>
+      </w:r>
+      <w:r>
+        <w:rPr>
+          <w:rFonts w:ascii="Times New Roman" w:hAnsi="Times New Roman" w:cs="Times New Roman"/>
+          <w:sz w:val="24"/>
+          <w:szCs w:val="24"/>
+        </w:rPr>
+        <w:t xml:space="preserve"> macOS, </w:t>
+      </w:r>
+      <w:r>
+        <w:rPr>
+          <w:rFonts w:ascii="Times New Roman" w:hAnsi="Times New Roman" w:cs="Times New Roman"/>
+          <w:sz w:val="24"/>
+          <w:szCs w:val="24"/>
+        </w:rPr>
+        <w:t>PyC</w:t>
+      </w:r>
+      <w:r>
+        <w:rPr>
+          <w:rFonts w:ascii="Times New Roman" w:hAnsi="Times New Roman" w:cs="Times New Roman"/>
+          <w:sz w:val="24"/>
+          <w:szCs w:val="24"/>
+        </w:rPr>
+        <w:t>harm</w:t>
+      </w:r>
+      <w:r>
+        <w:rPr>
+          <w:rFonts w:ascii="Times New Roman" w:hAnsi="Times New Roman" w:cs="Times New Roman"/>
+          <w:sz w:val="24"/>
+          <w:szCs w:val="24"/>
+        </w:rPr>
+        <w:t xml:space="preserve">, </w:t>
+      </w:r>
+      <w:r>
+        <w:rPr>
+          <w:rFonts w:ascii="Times New Roman" w:hAnsi="Times New Roman" w:cs="Times New Roman"/>
+          <w:sz w:val="24"/>
+          <w:szCs w:val="24"/>
+        </w:rPr>
+        <w:t xml:space="preserve">Jira, </w:t>
       </w:r>
       <w:proofErr w:type="spellStart"/>
       <w:r>
@@ -1958,47 +1949,17 @@
           <w:sz w:val="24"/>
           <w:szCs w:val="24"/>
         </w:rPr>
-        <w:t>macOS</w:t>
+        <w:t>BetterTouchTool</w:t>
       </w:r>
       <w:proofErr w:type="spellEnd"/>
-      <w:r>
-        <w:rPr>
-          <w:rFonts w:ascii="Times New Roman" w:hAnsi="Times New Roman" w:cs="Times New Roman"/>
-          <w:sz w:val="24"/>
-          <w:szCs w:val="24"/>
-        </w:rPr>
-        <w:t xml:space="preserve">, </w:t>
-      </w:r>
-      <w:proofErr w:type="spellStart"/>
-      <w:r>
-        <w:rPr>
-          <w:rFonts w:ascii="Times New Roman" w:hAnsi="Times New Roman" w:cs="Times New Roman"/>
-          <w:sz w:val="24"/>
-          <w:szCs w:val="24"/>
-        </w:rPr>
-        <w:t>Inkscape</w:t>
-      </w:r>
-      <w:proofErr w:type="spellEnd"/>
-      <w:r>
-        <w:rPr>
-          <w:rFonts w:ascii="Times New Roman" w:hAnsi="Times New Roman" w:cs="Times New Roman"/>
-          <w:sz w:val="24"/>
-          <w:szCs w:val="24"/>
-        </w:rPr>
-        <w:t xml:space="preserve">, </w:t>
-      </w:r>
-      <w:proofErr w:type="spellStart"/>
-      <w:r>
-        <w:rPr>
-          <w:rFonts w:ascii="Times New Roman" w:hAnsi="Times New Roman" w:cs="Times New Roman"/>
-          <w:sz w:val="24"/>
-          <w:szCs w:val="24"/>
-        </w:rPr>
-        <w:t>BetterTouchTool</w:t>
-      </w:r>
-      <w:proofErr w:type="spellEnd"/>
     </w:p>
     <w:sectPr>
+      <w:headerReference w:type="even" r:id="rId7"/>
+      <w:headerReference w:type="default" r:id="rId8"/>
+      <w:footerReference w:type="even" r:id="rId9"/>
+      <w:footerReference w:type="default" r:id="rId10"/>
+      <w:headerReference w:type="first" r:id="rId11"/>
+      <w:footerReference w:type="first" r:id="rId12"/>
       <w:pgSz w:w="12240" w:h="15840"/>
       <w:pgMar w:top="720" w:right="720" w:bottom="360" w:left="1440" w:header="720" w:footer="720" w:gutter="0"/>
       <w:pgNumType w:start="1"/>
@@ -2008,9 +1969,119 @@
 </w:document>
 </file>
 
+<file path=word/endnotes.xml><?xml version="1.0" encoding="utf-8"?>
+<w:endnotes xmlns:wpc="http://schemas.microsoft.com/office/word/2010/wordprocessingCanvas" xmlns:cx="http://schemas.microsoft.com/office/drawing/2014/chartex" xmlns:cx1="http://schemas.microsoft.com/office/drawing/2015/9/8/chartex" xmlns:cx2="http://schemas.microsoft.com/office/drawing/2015/10/21/chartex" xmlns:cx3="http://schemas.microsoft.com/office/drawing/2016/5/9/chartex" xmlns:cx4="http://schemas.microsoft.com/office/drawing/2016/5/10/chartex" xmlns:cx5="http://schemas.microsoft.com/office/drawing/2016/5/11/chartex" xmlns:cx6="http://schemas.microsoft.com/office/drawing/2016/5/12/chartex" xmlns:cx7="http://schemas.microsoft.com/office/drawing/2016/5/13/chartex" xmlns:cx8="http://schemas.microsoft.com/office/drawing/2016/5/14/chartex" xmlns:mc="http://schemas.openxmlformats.org/markup-compatibility/2006" xmlns:aink="http://schemas.microsoft.com/office/drawing/2016/ink" xmlns:am3d="http://schemas.microsoft.com/office/drawing/2017/model3d" xmlns:o="urn:schemas-microsoft-com:office:office" xmlns:r="http://schemas.openxmlformats.org/officeDocument/2006/relationships" xmlns:m="http://schemas.openxmlformats.org/officeDocument/2006/math" xmlns:v="urn:schemas-microsoft-com:vml" xmlns:wp14="http://schemas.microsoft.com/office/word/2010/wordprocessingDrawing" xmlns:wp="http://schemas.openxmlformats.org/drawingml/2006/wordprocessingDrawing" xmlns:w10="urn:schemas-microsoft-com:office:word" xmlns:w="http://schemas.openxmlformats.org/wordprocessingml/2006/main" xmlns:w14="http://schemas.microsoft.com/office/word/2010/wordml" xmlns:w15="http://schemas.microsoft.com/office/word/2012/wordml" xmlns:w16cid="http://schemas.microsoft.com/office/word/2016/wordml/cid" xmlns:w16se="http://schemas.microsoft.com/office/word/2015/wordml/symex" xmlns:wpg="http://schemas.microsoft.com/office/word/2010/wordprocessingGroup" xmlns:wpi="http://schemas.microsoft.com/office/word/2010/wordprocessingInk" xmlns:wne="http://schemas.microsoft.com/office/word/2006/wordml" xmlns:wps="http://schemas.microsoft.com/office/word/2010/wordprocessingShape" mc:Ignorable="w14 w15 w16se w16cid wp14">
+  <w:endnote w:type="separator" w:id="-1">
+    <w:p>
+      <w:pPr>
+        <w:spacing w:line="240" w:lineRule="auto"/>
+      </w:pPr>
+      <w:r>
+        <w:separator/>
+      </w:r>
+    </w:p>
+  </w:endnote>
+  <w:endnote w:type="continuationSeparator" w:id="0">
+    <w:p>
+      <w:pPr>
+        <w:spacing w:line="240" w:lineRule="auto"/>
+      </w:pPr>
+      <w:r>
+        <w:continuationSeparator/>
+      </w:r>
+    </w:p>
+  </w:endnote>
+</w:endnotes>
+</file>
+
+<file path=word/footer1.xml><?xml version="1.0" encoding="utf-8"?>
+<w:ftr xmlns:wpc="http://schemas.microsoft.com/office/word/2010/wordprocessingCanvas" xmlns:cx="http://schemas.microsoft.com/office/drawing/2014/chartex" xmlns:cx1="http://schemas.microsoft.com/office/drawing/2015/9/8/chartex" xmlns:cx2="http://schemas.microsoft.com/office/drawing/2015/10/21/chartex" xmlns:cx3="http://schemas.microsoft.com/office/drawing/2016/5/9/chartex" xmlns:cx4="http://schemas.microsoft.com/office/drawing/2016/5/10/chartex" xmlns:cx5="http://schemas.microsoft.com/office/drawing/2016/5/11/chartex" xmlns:cx6="http://schemas.microsoft.com/office/drawing/2016/5/12/chartex" xmlns:cx7="http://schemas.microsoft.com/office/drawing/2016/5/13/chartex" xmlns:cx8="http://schemas.microsoft.com/office/drawing/2016/5/14/chartex" xmlns:mc="http://schemas.openxmlformats.org/markup-compatibility/2006" xmlns:aink="http://schemas.microsoft.com/office/drawing/2016/ink" xmlns:am3d="http://schemas.microsoft.com/office/drawing/2017/model3d" xmlns:o="urn:schemas-microsoft-com:office:office" xmlns:r="http://schemas.openxmlformats.org/officeDocument/2006/relationships" xmlns:m="http://schemas.openxmlformats.org/officeDocument/2006/math" xmlns:v="urn:schemas-microsoft-com:vml" xmlns:wp14="http://schemas.microsoft.com/office/word/2010/wordprocessingDrawing" xmlns:wp="http://schemas.openxmlformats.org/drawingml/2006/wordprocessingDrawing" xmlns:w10="urn:schemas-microsoft-com:office:word" xmlns:w="http://schemas.openxmlformats.org/wordprocessingml/2006/main" xmlns:w14="http://schemas.microsoft.com/office/word/2010/wordml" xmlns:w15="http://schemas.microsoft.com/office/word/2012/wordml" xmlns:w16cid="http://schemas.microsoft.com/office/word/2016/wordml/cid" xmlns:w16se="http://schemas.microsoft.com/office/word/2015/wordml/symex" xmlns:wpg="http://schemas.microsoft.com/office/word/2010/wordprocessingGroup" xmlns:wpi="http://schemas.microsoft.com/office/word/2010/wordprocessingInk" xmlns:wne="http://schemas.microsoft.com/office/word/2006/wordml" xmlns:wps="http://schemas.microsoft.com/office/word/2010/wordprocessingShape" mc:Ignorable="w14 w15 w16se w16cid wp14">
+  <w:p>
+    <w:pPr>
+      <w:pStyle w:val="Footer"/>
+    </w:pPr>
+  </w:p>
+</w:ftr>
+</file>
+
+<file path=word/footer2.xml><?xml version="1.0" encoding="utf-8"?>
+<w:ftr xmlns:wpc="http://schemas.microsoft.com/office/word/2010/wordprocessingCanvas" xmlns:cx="http://schemas.microsoft.com/office/drawing/2014/chartex" xmlns:cx1="http://schemas.microsoft.com/office/drawing/2015/9/8/chartex" xmlns:cx2="http://schemas.microsoft.com/office/drawing/2015/10/21/chartex" xmlns:cx3="http://schemas.microsoft.com/office/drawing/2016/5/9/chartex" xmlns:cx4="http://schemas.microsoft.com/office/drawing/2016/5/10/chartex" xmlns:cx5="http://schemas.microsoft.com/office/drawing/2016/5/11/chartex" xmlns:cx6="http://schemas.microsoft.com/office/drawing/2016/5/12/chartex" xmlns:cx7="http://schemas.microsoft.com/office/drawing/2016/5/13/chartex" xmlns:cx8="http://schemas.microsoft.com/office/drawing/2016/5/14/chartex" xmlns:mc="http://schemas.openxmlformats.org/markup-compatibility/2006" xmlns:aink="http://schemas.microsoft.com/office/drawing/2016/ink" xmlns:am3d="http://schemas.microsoft.com/office/drawing/2017/model3d" xmlns:o="urn:schemas-microsoft-com:office:office" xmlns:r="http://schemas.openxmlformats.org/officeDocument/2006/relationships" xmlns:m="http://schemas.openxmlformats.org/officeDocument/2006/math" xmlns:v="urn:schemas-microsoft-com:vml" xmlns:wp14="http://schemas.microsoft.com/office/word/2010/wordprocessingDrawing" xmlns:wp="http://schemas.openxmlformats.org/drawingml/2006/wordprocessingDrawing" xmlns:w10="urn:schemas-microsoft-com:office:word" xmlns:w="http://schemas.openxmlformats.org/wordprocessingml/2006/main" xmlns:w14="http://schemas.microsoft.com/office/word/2010/wordml" xmlns:w15="http://schemas.microsoft.com/office/word/2012/wordml" xmlns:w16cid="http://schemas.microsoft.com/office/word/2016/wordml/cid" xmlns:w16se="http://schemas.microsoft.com/office/word/2015/wordml/symex" xmlns:wpg="http://schemas.microsoft.com/office/word/2010/wordprocessingGroup" xmlns:wpi="http://schemas.microsoft.com/office/word/2010/wordprocessingInk" xmlns:wne="http://schemas.microsoft.com/office/word/2006/wordml" xmlns:wps="http://schemas.microsoft.com/office/word/2010/wordprocessingShape" mc:Ignorable="w14 w15 w16se w16cid wp14">
+  <w:p>
+    <w:pPr>
+      <w:pStyle w:val="Footer"/>
+    </w:pPr>
+  </w:p>
+</w:ftr>
+</file>
+
+<file path=word/footer3.xml><?xml version="1.0" encoding="utf-8"?>
+<w:ftr xmlns:wpc="http://schemas.microsoft.com/office/word/2010/wordprocessingCanvas" xmlns:cx="http://schemas.microsoft.com/office/drawing/2014/chartex" xmlns:cx1="http://schemas.microsoft.com/office/drawing/2015/9/8/chartex" xmlns:cx2="http://schemas.microsoft.com/office/drawing/2015/10/21/chartex" xmlns:cx3="http://schemas.microsoft.com/office/drawing/2016/5/9/chartex" xmlns:cx4="http://schemas.microsoft.com/office/drawing/2016/5/10/chartex" xmlns:cx5="http://schemas.microsoft.com/office/drawing/2016/5/11/chartex" xmlns:cx6="http://schemas.microsoft.com/office/drawing/2016/5/12/chartex" xmlns:cx7="http://schemas.microsoft.com/office/drawing/2016/5/13/chartex" xmlns:cx8="http://schemas.microsoft.com/office/drawing/2016/5/14/chartex" xmlns:mc="http://schemas.openxmlformats.org/markup-compatibility/2006" xmlns:aink="http://schemas.microsoft.com/office/drawing/2016/ink" xmlns:am3d="http://schemas.microsoft.com/office/drawing/2017/model3d" xmlns:o="urn:schemas-microsoft-com:office:office" xmlns:r="http://schemas.openxmlformats.org/officeDocument/2006/relationships" xmlns:m="http://schemas.openxmlformats.org/officeDocument/2006/math" xmlns:v="urn:schemas-microsoft-com:vml" xmlns:wp14="http://schemas.microsoft.com/office/word/2010/wordprocessingDrawing" xmlns:wp="http://schemas.openxmlformats.org/drawingml/2006/wordprocessingDrawing" xmlns:w10="urn:schemas-microsoft-com:office:word" xmlns:w="http://schemas.openxmlformats.org/wordprocessingml/2006/main" xmlns:w14="http://schemas.microsoft.com/office/word/2010/wordml" xmlns:w15="http://schemas.microsoft.com/office/word/2012/wordml" xmlns:w16cid="http://schemas.microsoft.com/office/word/2016/wordml/cid" xmlns:w16se="http://schemas.microsoft.com/office/word/2015/wordml/symex" xmlns:wpg="http://schemas.microsoft.com/office/word/2010/wordprocessingGroup" xmlns:wpi="http://schemas.microsoft.com/office/word/2010/wordprocessingInk" xmlns:wne="http://schemas.microsoft.com/office/word/2006/wordml" xmlns:wps="http://schemas.microsoft.com/office/word/2010/wordprocessingShape" mc:Ignorable="w14 w15 w16se w16cid wp14">
+  <w:p>
+    <w:pPr>
+      <w:pStyle w:val="Footer"/>
+    </w:pPr>
+  </w:p>
+</w:ftr>
+</file>
+
+<file path=word/footnotes.xml><?xml version="1.0" encoding="utf-8"?>
+<w:footnotes xmlns:wpc="http://schemas.microsoft.com/office/word/2010/wordprocessingCanvas" xmlns:cx="http://schemas.microsoft.com/office/drawing/2014/chartex" xmlns:cx1="http://schemas.microsoft.com/office/drawing/2015/9/8/chartex" xmlns:cx2="http://schemas.microsoft.com/office/drawing/2015/10/21/chartex" xmlns:cx3="http://schemas.microsoft.com/office/drawing/2016/5/9/chartex" xmlns:cx4="http://schemas.microsoft.com/office/drawing/2016/5/10/chartex" xmlns:cx5="http://schemas.microsoft.com/office/drawing/2016/5/11/chartex" xmlns:cx6="http://schemas.microsoft.com/office/drawing/2016/5/12/chartex" xmlns:cx7="http://schemas.microsoft.com/office/drawing/2016/5/13/chartex" xmlns:cx8="http://schemas.microsoft.com/office/drawing/2016/5/14/chartex" xmlns:mc="http://schemas.openxmlformats.org/markup-compatibility/2006" xmlns:aink="http://schemas.microsoft.com/office/drawing/2016/ink" xmlns:am3d="http://schemas.microsoft.com/office/drawing/2017/model3d" xmlns:o="urn:schemas-microsoft-com:office:office" xmlns:r="http://schemas.openxmlformats.org/officeDocument/2006/relationships" xmlns:m="http://schemas.openxmlformats.org/officeDocument/2006/math" xmlns:v="urn:schemas-microsoft-com:vml" xmlns:wp14="http://schemas.microsoft.com/office/word/2010/wordprocessingDrawing" xmlns:wp="http://schemas.openxmlformats.org/drawingml/2006/wordprocessingDrawing" xmlns:w10="urn:schemas-microsoft-com:office:word" xmlns:w="http://schemas.openxmlformats.org/wordprocessingml/2006/main" xmlns:w14="http://schemas.microsoft.com/office/word/2010/wordml" xmlns:w15="http://schemas.microsoft.com/office/word/2012/wordml" xmlns:w16cid="http://schemas.microsoft.com/office/word/2016/wordml/cid" xmlns:w16se="http://schemas.microsoft.com/office/word/2015/wordml/symex" xmlns:wpg="http://schemas.microsoft.com/office/word/2010/wordprocessingGroup" xmlns:wpi="http://schemas.microsoft.com/office/word/2010/wordprocessingInk" xmlns:wne="http://schemas.microsoft.com/office/word/2006/wordml" xmlns:wps="http://schemas.microsoft.com/office/word/2010/wordprocessingShape" mc:Ignorable="w14 w15 w16se w16cid wp14">
+  <w:footnote w:type="separator" w:id="-1">
+    <w:p>
+      <w:pPr>
+        <w:spacing w:line="240" w:lineRule="auto"/>
+      </w:pPr>
+      <w:r>
+        <w:separator/>
+      </w:r>
+    </w:p>
+  </w:footnote>
+  <w:footnote w:type="continuationSeparator" w:id="0">
+    <w:p>
+      <w:pPr>
+        <w:spacing w:line="240" w:lineRule="auto"/>
+      </w:pPr>
+      <w:r>
+        <w:continuationSeparator/>
+      </w:r>
+    </w:p>
+  </w:footnote>
+</w:footnotes>
+</file>
+
+<file path=word/header1.xml><?xml version="1.0" encoding="utf-8"?>
+<w:hdr xmlns:wpc="http://schemas.microsoft.com/office/word/2010/wordprocessingCanvas" xmlns:cx="http://schemas.microsoft.com/office/drawing/2014/chartex" xmlns:cx1="http://schemas.microsoft.com/office/drawing/2015/9/8/chartex" xmlns:cx2="http://schemas.microsoft.com/office/drawing/2015/10/21/chartex" xmlns:cx3="http://schemas.microsoft.com/office/drawing/2016/5/9/chartex" xmlns:cx4="http://schemas.microsoft.com/office/drawing/2016/5/10/chartex" xmlns:cx5="http://schemas.microsoft.com/office/drawing/2016/5/11/chartex" xmlns:cx6="http://schemas.microsoft.com/office/drawing/2016/5/12/chartex" xmlns:cx7="http://schemas.microsoft.com/office/drawing/2016/5/13/chartex" xmlns:cx8="http://schemas.microsoft.com/office/drawing/2016/5/14/chartex" xmlns:mc="http://schemas.openxmlformats.org/markup-compatibility/2006" xmlns:aink="http://schemas.microsoft.com/office/drawing/2016/ink" xmlns:am3d="http://schemas.microsoft.com/office/drawing/2017/model3d" xmlns:o="urn:schemas-microsoft-com:office:office" xmlns:r="http://schemas.openxmlformats.org/officeDocument/2006/relationships" xmlns:m="http://schemas.openxmlformats.org/officeDocument/2006/math" xmlns:v="urn:schemas-microsoft-com:vml" xmlns:wp14="http://schemas.microsoft.com/office/word/2010/wordprocessingDrawing" xmlns:wp="http://schemas.openxmlformats.org/drawingml/2006/wordprocessingDrawing" xmlns:w10="urn:schemas-microsoft-com:office:word" xmlns:w="http://schemas.openxmlformats.org/wordprocessingml/2006/main" xmlns:w14="http://schemas.microsoft.com/office/word/2010/wordml" xmlns:w15="http://schemas.microsoft.com/office/word/2012/wordml" xmlns:w16cid="http://schemas.microsoft.com/office/word/2016/wordml/cid" xmlns:w16se="http://schemas.microsoft.com/office/word/2015/wordml/symex" xmlns:wpg="http://schemas.microsoft.com/office/word/2010/wordprocessingGroup" xmlns:wpi="http://schemas.microsoft.com/office/word/2010/wordprocessingInk" xmlns:wne="http://schemas.microsoft.com/office/word/2006/wordml" xmlns:wps="http://schemas.microsoft.com/office/word/2010/wordprocessingShape" mc:Ignorable="w14 w15 w16se w16cid wp14">
+  <w:p>
+    <w:pPr>
+      <w:pStyle w:val="Header"/>
+    </w:pPr>
+  </w:p>
+</w:hdr>
+</file>
+
+<file path=word/header2.xml><?xml version="1.0" encoding="utf-8"?>
+<w:hdr xmlns:wpc="http://schemas.microsoft.com/office/word/2010/wordprocessingCanvas" xmlns:cx="http://schemas.microsoft.com/office/drawing/2014/chartex" xmlns:cx1="http://schemas.microsoft.com/office/drawing/2015/9/8/chartex" xmlns:cx2="http://schemas.microsoft.com/office/drawing/2015/10/21/chartex" xmlns:cx3="http://schemas.microsoft.com/office/drawing/2016/5/9/chartex" xmlns:cx4="http://schemas.microsoft.com/office/drawing/2016/5/10/chartex" xmlns:cx5="http://schemas.microsoft.com/office/drawing/2016/5/11/chartex" xmlns:cx6="http://schemas.microsoft.com/office/drawing/2016/5/12/chartex" xmlns:cx7="http://schemas.microsoft.com/office/drawing/2016/5/13/chartex" xmlns:cx8="http://schemas.microsoft.com/office/drawing/2016/5/14/chartex" xmlns:mc="http://schemas.openxmlformats.org/markup-compatibility/2006" xmlns:aink="http://schemas.microsoft.com/office/drawing/2016/ink" xmlns:am3d="http://schemas.microsoft.com/office/drawing/2017/model3d" xmlns:o="urn:schemas-microsoft-com:office:office" xmlns:r="http://schemas.openxmlformats.org/officeDocument/2006/relationships" xmlns:m="http://schemas.openxmlformats.org/officeDocument/2006/math" xmlns:v="urn:schemas-microsoft-com:vml" xmlns:wp14="http://schemas.microsoft.com/office/word/2010/wordprocessingDrawing" xmlns:wp="http://schemas.openxmlformats.org/drawingml/2006/wordprocessingDrawing" xmlns:w10="urn:schemas-microsoft-com:office:word" xmlns:w="http://schemas.openxmlformats.org/wordprocessingml/2006/main" xmlns:w14="http://schemas.microsoft.com/office/word/2010/wordml" xmlns:w15="http://schemas.microsoft.com/office/word/2012/wordml" xmlns:w16cid="http://schemas.microsoft.com/office/word/2016/wordml/cid" xmlns:w16se="http://schemas.microsoft.com/office/word/2015/wordml/symex" xmlns:wpg="http://schemas.microsoft.com/office/word/2010/wordprocessingGroup" xmlns:wpi="http://schemas.microsoft.com/office/word/2010/wordprocessingInk" xmlns:wne="http://schemas.microsoft.com/office/word/2006/wordml" xmlns:wps="http://schemas.microsoft.com/office/word/2010/wordprocessingShape" mc:Ignorable="w14 w15 w16se w16cid wp14">
+  <w:p>
+    <w:pPr>
+      <w:pStyle w:val="Header"/>
+    </w:pPr>
+  </w:p>
+</w:hdr>
+</file>
+
+<file path=word/header3.xml><?xml version="1.0" encoding="utf-8"?>
+<w:hdr xmlns:wpc="http://schemas.microsoft.com/office/word/2010/wordprocessingCanvas" xmlns:cx="http://schemas.microsoft.com/office/drawing/2014/chartex" xmlns:cx1="http://schemas.microsoft.com/office/drawing/2015/9/8/chartex" xmlns:cx2="http://schemas.microsoft.com/office/drawing/2015/10/21/chartex" xmlns:cx3="http://schemas.microsoft.com/office/drawing/2016/5/9/chartex" xmlns:cx4="http://schemas.microsoft.com/office/drawing/2016/5/10/chartex" xmlns:cx5="http://schemas.microsoft.com/office/drawing/2016/5/11/chartex" xmlns:cx6="http://schemas.microsoft.com/office/drawing/2016/5/12/chartex" xmlns:cx7="http://schemas.microsoft.com/office/drawing/2016/5/13/chartex" xmlns:cx8="http://schemas.microsoft.com/office/drawing/2016/5/14/chartex" xmlns:mc="http://schemas.openxmlformats.org/markup-compatibility/2006" xmlns:aink="http://schemas.microsoft.com/office/drawing/2016/ink" xmlns:am3d="http://schemas.microsoft.com/office/drawing/2017/model3d" xmlns:o="urn:schemas-microsoft-com:office:office" xmlns:r="http://schemas.openxmlformats.org/officeDocument/2006/relationships" xmlns:m="http://schemas.openxmlformats.org/officeDocument/2006/math" xmlns:v="urn:schemas-microsoft-com:vml" xmlns:wp14="http://schemas.microsoft.com/office/word/2010/wordprocessingDrawing" xmlns:wp="http://schemas.openxmlformats.org/drawingml/2006/wordprocessingDrawing" xmlns:w10="urn:schemas-microsoft-com:office:word" xmlns:w="http://schemas.openxmlformats.org/wordprocessingml/2006/main" xmlns:w14="http://schemas.microsoft.com/office/word/2010/wordml" xmlns:w15="http://schemas.microsoft.com/office/word/2012/wordml" xmlns:w16cid="http://schemas.microsoft.com/office/word/2016/wordml/cid" xmlns:w16se="http://schemas.microsoft.com/office/word/2015/wordml/symex" xmlns:wpg="http://schemas.microsoft.com/office/word/2010/wordprocessingGroup" xmlns:wpi="http://schemas.microsoft.com/office/word/2010/wordprocessingInk" xmlns:wne="http://schemas.microsoft.com/office/word/2006/wordml" xmlns:wps="http://schemas.microsoft.com/office/word/2010/wordprocessingShape" mc:Ignorable="w14 w15 w16se w16cid wp14">
+  <w:p>
+    <w:pPr>
+      <w:pStyle w:val="Header"/>
+    </w:pPr>
+  </w:p>
+</w:hdr>
+</file>
+
 <file path=word/numbering.xml><?xml version="1.0" encoding="utf-8"?>
-<w:numbering xmlns:wpc="http://schemas.microsoft.com/office/word/2010/wordprocessingCanvas" xmlns:mo="http://schemas.microsoft.com/office/mac/office/2008/main" xmlns:mc="http://schemas.openxmlformats.org/markup-compatibility/2006" xmlns:mv="urn:schemas-microsoft-com:mac:vml" xmlns:o="urn:schemas-microsoft-com:office:office" xmlns:r="http://schemas.openxmlformats.org/officeDocument/2006/relationships" xmlns:m="http://schemas.openxmlformats.org/officeDocument/2006/math" xmlns:v="urn:schemas-microsoft-com:vml" xmlns:wp14="http://schemas.microsoft.com/office/word/2010/wordprocessingDrawing" xmlns:wp="http://schemas.openxmlformats.org/drawingml/2006/wordprocessingDrawing" xmlns:w10="urn:schemas-microsoft-com:office:word" xmlns:w="http://schemas.openxmlformats.org/wordprocessingml/2006/main" xmlns:w14="http://schemas.microsoft.com/office/word/2010/wordml" xmlns:w15="http://schemas.microsoft.com/office/word/2012/wordml" xmlns:wpg="http://schemas.microsoft.com/office/word/2010/wordprocessingGroup" xmlns:wpi="http://schemas.microsoft.com/office/word/2010/wordprocessingInk" xmlns:wne="http://schemas.microsoft.com/office/word/2006/wordml" xmlns:wps="http://schemas.microsoft.com/office/word/2010/wordprocessingShape" mc:Ignorable="w14 w15 wp14">
-  <w:abstractNum w:abstractNumId="0">
+<w:numbering xmlns:wpc="http://schemas.microsoft.com/office/word/2010/wordprocessingCanvas" xmlns:cx="http://schemas.microsoft.com/office/drawing/2014/chartex" xmlns:cx1="http://schemas.microsoft.com/office/drawing/2015/9/8/chartex" xmlns:cx2="http://schemas.microsoft.com/office/drawing/2015/10/21/chartex" xmlns:cx3="http://schemas.microsoft.com/office/drawing/2016/5/9/chartex" xmlns:cx4="http://schemas.microsoft.com/office/drawing/2016/5/10/chartex" xmlns:cx5="http://schemas.microsoft.com/office/drawing/2016/5/11/chartex" xmlns:cx6="http://schemas.microsoft.com/office/drawing/2016/5/12/chartex" xmlns:cx7="http://schemas.microsoft.com/office/drawing/2016/5/13/chartex" xmlns:cx8="http://schemas.microsoft.com/office/drawing/2016/5/14/chartex" xmlns:mc="http://schemas.openxmlformats.org/markup-compatibility/2006" xmlns:aink="http://schemas.microsoft.com/office/drawing/2016/ink" xmlns:am3d="http://schemas.microsoft.com/office/drawing/2017/model3d" xmlns:o="urn:schemas-microsoft-com:office:office" xmlns:r="http://schemas.openxmlformats.org/officeDocument/2006/relationships" xmlns:m="http://schemas.openxmlformats.org/officeDocument/2006/math" xmlns:v="urn:schemas-microsoft-com:vml" xmlns:wp14="http://schemas.microsoft.com/office/word/2010/wordprocessingDrawing" xmlns:wp="http://schemas.openxmlformats.org/drawingml/2006/wordprocessingDrawing" xmlns:w10="urn:schemas-microsoft-com:office:word" xmlns:w="http://schemas.openxmlformats.org/wordprocessingml/2006/main" xmlns:w14="http://schemas.microsoft.com/office/word/2010/wordml" xmlns:w15="http://schemas.microsoft.com/office/word/2012/wordml" xmlns:w16cid="http://schemas.microsoft.com/office/word/2016/wordml/cid" xmlns:w16se="http://schemas.microsoft.com/office/word/2015/wordml/symex" xmlns:wpg="http://schemas.microsoft.com/office/word/2010/wordprocessingGroup" xmlns:wpi="http://schemas.microsoft.com/office/word/2010/wordprocessingInk" xmlns:wne="http://schemas.microsoft.com/office/word/2006/wordml" xmlns:wps="http://schemas.microsoft.com/office/word/2010/wordprocessingShape" mc:Ignorable="w14 w15 w16se w16cid wp14">
+  <w:abstractNum w:abstractNumId="0" w15:restartNumberingAfterBreak="0">
     <w:nsid w:val="08CE69AB"/>
     <w:multiLevelType w:val="multilevel"/>
     <w:tmpl w:val="3972237E"/>
@@ -2123,7 +2194,7 @@
       </w:rPr>
     </w:lvl>
   </w:abstractNum>
-  <w:abstractNum w:abstractNumId="1">
+  <w:abstractNum w:abstractNumId="1" w15:restartNumberingAfterBreak="0">
     <w:nsid w:val="0BD646CC"/>
     <w:multiLevelType w:val="multilevel"/>
     <w:tmpl w:val="857684BE"/>
@@ -2236,7 +2307,7 @@
       </w:rPr>
     </w:lvl>
   </w:abstractNum>
-  <w:abstractNum w:abstractNumId="2">
+  <w:abstractNum w:abstractNumId="2" w15:restartNumberingAfterBreak="0">
     <w:nsid w:val="3635566F"/>
     <w:multiLevelType w:val="multilevel"/>
     <w:tmpl w:val="738670AA"/>
@@ -2349,7 +2420,7 @@
       </w:rPr>
     </w:lvl>
   </w:abstractNum>
-  <w:abstractNum w:abstractNumId="3">
+  <w:abstractNum w:abstractNumId="3" w15:restartNumberingAfterBreak="0">
     <w:nsid w:val="5F311D1B"/>
     <w:multiLevelType w:val="multilevel"/>
     <w:tmpl w:val="7EBEB93E"/>
@@ -2462,7 +2533,7 @@
       </w:rPr>
     </w:lvl>
   </w:abstractNum>
-  <w:abstractNum w:abstractNumId="4">
+  <w:abstractNum w:abstractNumId="4" w15:restartNumberingAfterBreak="0">
     <w:nsid w:val="69702922"/>
     <w:multiLevelType w:val="hybridMultilevel"/>
     <w:tmpl w:val="6DCA65F0"/>
@@ -2575,7 +2646,120 @@
       </w:rPr>
     </w:lvl>
   </w:abstractNum>
-  <w:abstractNum w:abstractNumId="5">
+  <w:abstractNum w:abstractNumId="5" w15:restartNumberingAfterBreak="0">
+    <w:nsid w:val="7BA8388B"/>
+    <w:multiLevelType w:val="hybridMultilevel"/>
+    <w:tmpl w:val="D21899AC"/>
+    <w:lvl w:ilvl="0" w:tplc="04090001">
+      <w:start w:val="1"/>
+      <w:numFmt w:val="bullet"/>
+      <w:lvlText w:val=""/>
+      <w:lvlJc w:val="left"/>
+      <w:pPr>
+        <w:ind w:left="1440" w:hanging="360"/>
+      </w:pPr>
+      <w:rPr>
+        <w:rFonts w:ascii="Symbol" w:hAnsi="Symbol" w:hint="default"/>
+      </w:rPr>
+    </w:lvl>
+    <w:lvl w:ilvl="1" w:tplc="04090003" w:tentative="1">
+      <w:start w:val="1"/>
+      <w:numFmt w:val="bullet"/>
+      <w:lvlText w:val="o"/>
+      <w:lvlJc w:val="left"/>
+      <w:pPr>
+        <w:ind w:left="2160" w:hanging="360"/>
+      </w:pPr>
+      <w:rPr>
+        <w:rFonts w:ascii="Courier New" w:hAnsi="Courier New" w:cs="Courier New" w:hint="default"/>
+      </w:rPr>
+    </w:lvl>
+    <w:lvl w:ilvl="2" w:tplc="04090005" w:tentative="1">
+      <w:start w:val="1"/>
+      <w:numFmt w:val="bullet"/>
+      <w:lvlText w:val=""/>
+      <w:lvlJc w:val="left"/>
+      <w:pPr>
+        <w:ind w:left="2880" w:hanging="360"/>
+      </w:pPr>
+      <w:rPr>
+        <w:rFonts w:ascii="Wingdings" w:hAnsi="Wingdings" w:hint="default"/>
+      </w:rPr>
+    </w:lvl>
+    <w:lvl w:ilvl="3" w:tplc="04090001" w:tentative="1">
+      <w:start w:val="1"/>
+      <w:numFmt w:val="bullet"/>
+      <w:lvlText w:val=""/>
+      <w:lvlJc w:val="left"/>
+      <w:pPr>
+        <w:ind w:left="3600" w:hanging="360"/>
+      </w:pPr>
+      <w:rPr>
+        <w:rFonts w:ascii="Symbol" w:hAnsi="Symbol" w:hint="default"/>
+      </w:rPr>
+    </w:lvl>
+    <w:lvl w:ilvl="4" w:tplc="04090003" w:tentative="1">
+      <w:start w:val="1"/>
+      <w:numFmt w:val="bullet"/>
+      <w:lvlText w:val="o"/>
+      <w:lvlJc w:val="left"/>
+      <w:pPr>
+        <w:ind w:left="4320" w:hanging="360"/>
+      </w:pPr>
+      <w:rPr>
+        <w:rFonts w:ascii="Courier New" w:hAnsi="Courier New" w:cs="Courier New" w:hint="default"/>
+      </w:rPr>
+    </w:lvl>
+    <w:lvl w:ilvl="5" w:tplc="04090005" w:tentative="1">
+      <w:start w:val="1"/>
+      <w:numFmt w:val="bullet"/>
+      <w:lvlText w:val=""/>
+      <w:lvlJc w:val="left"/>
+      <w:pPr>
+        <w:ind w:left="5040" w:hanging="360"/>
+      </w:pPr>
+      <w:rPr>
+        <w:rFonts w:ascii="Wingdings" w:hAnsi="Wingdings" w:hint="default"/>
+      </w:rPr>
+    </w:lvl>
+    <w:lvl w:ilvl="6" w:tplc="04090001" w:tentative="1">
+      <w:start w:val="1"/>
+      <w:numFmt w:val="bullet"/>
+      <w:lvlText w:val=""/>
+      <w:lvlJc w:val="left"/>
+      <w:pPr>
+        <w:ind w:left="5760" w:hanging="360"/>
+      </w:pPr>
+      <w:rPr>
+        <w:rFonts w:ascii="Symbol" w:hAnsi="Symbol" w:hint="default"/>
+      </w:rPr>
+    </w:lvl>
+    <w:lvl w:ilvl="7" w:tplc="04090003" w:tentative="1">
+      <w:start w:val="1"/>
+      <w:numFmt w:val="bullet"/>
+      <w:lvlText w:val="o"/>
+      <w:lvlJc w:val="left"/>
+      <w:pPr>
+        <w:ind w:left="6480" w:hanging="360"/>
+      </w:pPr>
+      <w:rPr>
+        <w:rFonts w:ascii="Courier New" w:hAnsi="Courier New" w:cs="Courier New" w:hint="default"/>
+      </w:rPr>
+    </w:lvl>
+    <w:lvl w:ilvl="8" w:tplc="04090005" w:tentative="1">
+      <w:start w:val="1"/>
+      <w:numFmt w:val="bullet"/>
+      <w:lvlText w:val=""/>
+      <w:lvlJc w:val="left"/>
+      <w:pPr>
+        <w:ind w:left="7200" w:hanging="360"/>
+      </w:pPr>
+      <w:rPr>
+        <w:rFonts w:ascii="Wingdings" w:hAnsi="Wingdings" w:hint="default"/>
+      </w:rPr>
+    </w:lvl>
+  </w:abstractNum>
+  <w:abstractNum w:abstractNumId="6" w15:restartNumberingAfterBreak="0">
     <w:nsid w:val="7C70381E"/>
     <w:multiLevelType w:val="multilevel"/>
     <w:tmpl w:val="0C9AF13E"/>
@@ -2692,7 +2876,7 @@
     <w:abstractNumId w:val="0"/>
   </w:num>
   <w:num w:numId="2">
-    <w:abstractNumId w:val="5"/>
+    <w:abstractNumId w:val="6"/>
   </w:num>
   <w:num w:numId="3">
     <w:abstractNumId w:val="2"/>
@@ -2706,11 +2890,14 @@
   <w:num w:numId="6">
     <w:abstractNumId w:val="4"/>
   </w:num>
+  <w:num w:numId="7">
+    <w:abstractNumId w:val="5"/>
+  </w:num>
 </w:numbering>
 </file>
 
 <file path=word/styles.xml><?xml version="1.0" encoding="utf-8"?>
-<w:styles xmlns:mc="http://schemas.openxmlformats.org/markup-compatibility/2006" xmlns:r="http://schemas.openxmlformats.org/officeDocument/2006/relationships" xmlns:w="http://schemas.openxmlformats.org/wordprocessingml/2006/main" xmlns:w14="http://schemas.microsoft.com/office/word/2010/wordml" xmlns:w15="http://schemas.microsoft.com/office/word/2012/wordml" mc:Ignorable="w14 w15">
+<w:styles xmlns:mc="http://schemas.openxmlformats.org/markup-compatibility/2006" xmlns:r="http://schemas.openxmlformats.org/officeDocument/2006/relationships" xmlns:w="http://schemas.openxmlformats.org/wordprocessingml/2006/main" xmlns:w14="http://schemas.microsoft.com/office/word/2010/wordml" xmlns:w15="http://schemas.microsoft.com/office/word/2012/wordml" xmlns:w16cid="http://schemas.microsoft.com/office/word/2016/wordml/cid" xmlns:w16se="http://schemas.microsoft.com/office/word/2015/wordml/symex" mc:Ignorable="w14 w15 w16se w16cid">
   <w:docDefaults>
     <w:rPrDefault>
       <w:rPr>
@@ -2727,7 +2914,7 @@
       </w:pPr>
     </w:pPrDefault>
   </w:docDefaults>
-  <w:latentStyles w:defLockedState="0" w:defUIPriority="99" w:defSemiHidden="0" w:defUnhideWhenUsed="0" w:defQFormat="0" w:count="382">
+  <w:latentStyles w:defLockedState="0" w:defUIPriority="99" w:defSemiHidden="0" w:defUnhideWhenUsed="0" w:defQFormat="0" w:count="375">
     <w:lsdException w:name="Normal" w:uiPriority="0" w:qFormat="1"/>
     <w:lsdException w:name="heading 1" w:uiPriority="9" w:qFormat="1"/>
     <w:lsdException w:name="heading 2" w:semiHidden="1" w:uiPriority="9" w:unhideWhenUsed="1" w:qFormat="1"/>
@@ -2884,15 +3071,6 @@
     <w:lsdException w:name="Balloon Text" w:semiHidden="1" w:unhideWhenUsed="1"/>
     <w:lsdException w:name="Table Grid" w:uiPriority="39"/>
     <w:lsdException w:name="Table Theme" w:semiHidden="1" w:unhideWhenUsed="1"/>
-    <w:lsdException w:name="Note Level 1" w:semiHidden="1" w:unhideWhenUsed="1"/>
-    <w:lsdException w:name="Note Level 2" w:semiHidden="1" w:unhideWhenUsed="1"/>
-    <w:lsdException w:name="Note Level 3" w:semiHidden="1" w:unhideWhenUsed="1"/>
-    <w:lsdException w:name="Note Level 4" w:semiHidden="1" w:unhideWhenUsed="1"/>
-    <w:lsdException w:name="Note Level 5" w:semiHidden="1" w:unhideWhenUsed="1"/>
-    <w:lsdException w:name="Note Level 6" w:semiHidden="1" w:unhideWhenUsed="1"/>
-    <w:lsdException w:name="Note Level 7" w:semiHidden="1" w:unhideWhenUsed="1"/>
-    <w:lsdException w:name="Note Level 8" w:semiHidden="1" w:unhideWhenUsed="1"/>
-    <w:lsdException w:name="Note Level 9" w:semiHidden="1" w:unhideWhenUsed="1"/>
     <w:lsdException w:name="Placeholder Text" w:semiHidden="1"/>
     <w:lsdException w:name="No Spacing" w:uiPriority="1" w:qFormat="1"/>
     <w:lsdException w:name="Light Shading" w:uiPriority="60"/>
@@ -3281,6 +3459,50 @@
       <w:contextualSpacing/>
     </w:pPr>
   </w:style>
+  <w:style w:type="paragraph" w:styleId="Header">
+    <w:name w:val="header"/>
+    <w:basedOn w:val="Normal"/>
+    <w:link w:val="HeaderChar"/>
+    <w:uiPriority w:val="99"/>
+    <w:unhideWhenUsed/>
+    <w:rsid w:val="004F0FA5"/>
+    <w:pPr>
+      <w:tabs>
+        <w:tab w:val="center" w:pos="4680"/>
+        <w:tab w:val="right" w:pos="9360"/>
+      </w:tabs>
+      <w:spacing w:line="240" w:lineRule="auto"/>
+    </w:pPr>
+  </w:style>
+  <w:style w:type="character" w:customStyle="1" w:styleId="HeaderChar">
+    <w:name w:val="Header Char"/>
+    <w:basedOn w:val="DefaultParagraphFont"/>
+    <w:link w:val="Header"/>
+    <w:uiPriority w:val="99"/>
+    <w:rsid w:val="004F0FA5"/>
+  </w:style>
+  <w:style w:type="paragraph" w:styleId="Footer">
+    <w:name w:val="footer"/>
+    <w:basedOn w:val="Normal"/>
+    <w:link w:val="FooterChar"/>
+    <w:uiPriority w:val="99"/>
+    <w:unhideWhenUsed/>
+    <w:rsid w:val="004F0FA5"/>
+    <w:pPr>
+      <w:tabs>
+        <w:tab w:val="center" w:pos="4680"/>
+        <w:tab w:val="right" w:pos="9360"/>
+      </w:tabs>
+      <w:spacing w:line="240" w:lineRule="auto"/>
+    </w:pPr>
+  </w:style>
+  <w:style w:type="character" w:customStyle="1" w:styleId="FooterChar">
+    <w:name w:val="Footer Char"/>
+    <w:basedOn w:val="DefaultParagraphFont"/>
+    <w:link w:val="Footer"/>
+    <w:uiPriority w:val="99"/>
+    <w:rsid w:val="004F0FA5"/>
+  </w:style>
 </w:styles>
 </file>
 
